--- a/BE2 Documents/ficheValidationPrevisionnelle-moodle.docx
+++ b/BE2 Documents/ficheValidationPrevisionnelle-moodle.docx
@@ -47,10 +47,7 @@
         <w:pStyle w:val="Textbody"/>
       </w:pPr>
       <w:r>
-        <w:t xml:space="preserve"> Cette fiche est similaire à celle qui sera utilisée lors de la recette finale de façon à ce que vous puissiez vous </w:t>
-      </w:r>
-      <w:r>
-        <w:t>préparer aussi complètement que possible à cette opération. Pour le moment (BE2), vous ne renseignerez ici que la description des scénarios de tests.</w:t>
+        <w:t xml:space="preserve"> Cette fiche est similaire à celle qui sera utilisée lors de la recette finale de façon à ce que vous puissiez vous préparer aussi complètement que possible à cette opération. Pour le moment (BE2), vous ne renseignerez ici que la description des scénarios de tests.</w:t>
       </w:r>
     </w:p>
     <w:p>
@@ -77,12 +74,6 @@
         <w:gridCol w:w="3342"/>
       </w:tblGrid>
       <w:tr>
-        <w:tblPrEx>
-          <w:tblCellMar>
-            <w:top w:w="0" w:type="dxa"/>
-            <w:bottom w:w="0" w:type="dxa"/>
-          </w:tblCellMar>
-        </w:tblPrEx>
         <w:trPr>
           <w:cantSplit/>
         </w:trPr>
@@ -122,12 +113,6 @@
         </w:tc>
       </w:tr>
       <w:tr>
-        <w:tblPrEx>
-          <w:tblCellMar>
-            <w:top w:w="0" w:type="dxa"/>
-            <w:bottom w:w="0" w:type="dxa"/>
-          </w:tblCellMar>
-        </w:tblPrEx>
         <w:trPr>
           <w:cantSplit/>
           <w:trHeight w:val="567"/>
@@ -207,12 +192,6 @@
         </w:tc>
       </w:tr>
       <w:tr>
-        <w:tblPrEx>
-          <w:tblCellMar>
-            <w:top w:w="0" w:type="dxa"/>
-            <w:bottom w:w="0" w:type="dxa"/>
-          </w:tblCellMar>
-        </w:tblPrEx>
         <w:trPr>
           <w:cantSplit/>
           <w:trHeight w:val="454"/>
@@ -238,10 +217,7 @@
               <w:snapToGrid w:val="0"/>
             </w:pPr>
             <w:r>
-              <w:t xml:space="preserve">Taille (nb de pages ou de </w:t>
-            </w:r>
-            <w:r>
-              <w:t>lignes) :</w:t>
+              <w:t>Taille (nb de pages ou de lignes) :</w:t>
             </w:r>
           </w:p>
         </w:tc>
@@ -297,12 +273,6 @@
         </w:tc>
       </w:tr>
       <w:tr>
-        <w:tblPrEx>
-          <w:tblCellMar>
-            <w:top w:w="0" w:type="dxa"/>
-            <w:bottom w:w="0" w:type="dxa"/>
-          </w:tblCellMar>
-        </w:tblPrEx>
         <w:trPr>
           <w:cantSplit/>
         </w:trPr>
@@ -340,12 +310,6 @@
         </w:tc>
       </w:tr>
       <w:tr>
-        <w:tblPrEx>
-          <w:tblCellMar>
-            <w:top w:w="0" w:type="dxa"/>
-            <w:bottom w:w="0" w:type="dxa"/>
-          </w:tblCellMar>
-        </w:tblPrEx>
         <w:trPr>
           <w:cantSplit/>
           <w:trHeight w:val="1197"/>
@@ -431,12 +395,6 @@
               <w:gridCol w:w="360"/>
             </w:tblGrid>
             <w:tr>
-              <w:tblPrEx>
-                <w:tblCellMar>
-                  <w:top w:w="0" w:type="dxa"/>
-                  <w:bottom w:w="0" w:type="dxa"/>
-                </w:tblCellMar>
-              </w:tblPrEx>
               <w:trPr>
                 <w:cantSplit/>
                 <w:trHeight w:val="598"/>
@@ -496,12 +454,6 @@
               </w:tc>
             </w:tr>
             <w:tr>
-              <w:tblPrEx>
-                <w:tblCellMar>
-                  <w:top w:w="0" w:type="dxa"/>
-                  <w:bottom w:w="0" w:type="dxa"/>
-                </w:tblCellMar>
-              </w:tblPrEx>
               <w:trPr>
                 <w:cantSplit/>
                 <w:trHeight w:val="655"/>
@@ -559,12 +511,6 @@
         </w:tc>
       </w:tr>
       <w:tr>
-        <w:tblPrEx>
-          <w:tblCellMar>
-            <w:top w:w="0" w:type="dxa"/>
-            <w:bottom w:w="0" w:type="dxa"/>
-          </w:tblCellMar>
-        </w:tblPrEx>
         <w:trPr>
           <w:cantSplit/>
           <w:trHeight w:val="6168"/>
@@ -760,12 +706,6 @@
                                     <w:gridCol w:w="1261"/>
                                   </w:tblGrid>
                                   <w:tr>
-                                    <w:tblPrEx>
-                                      <w:tblCellMar>
-                                        <w:top w:w="0" w:type="dxa"/>
-                                        <w:bottom w:w="0" w:type="dxa"/>
-                                      </w:tblCellMar>
-                                    </w:tblPrEx>
                                     <w:tc>
                                       <w:tcPr>
                                         <w:tcW w:w="1721" w:type="dxa"/>
@@ -984,12 +924,6 @@
                                     </w:tc>
                                   </w:tr>
                                   <w:tr>
-                                    <w:tblPrEx>
-                                      <w:tblCellMar>
-                                        <w:top w:w="0" w:type="dxa"/>
-                                        <w:bottom w:w="0" w:type="dxa"/>
-                                      </w:tblCellMar>
-                                    </w:tblPrEx>
                                     <w:tc>
                                       <w:tcPr>
                                         <w:tcW w:w="1721" w:type="dxa"/>
@@ -1193,12 +1127,6 @@
                               <w:gridCol w:w="1261"/>
                             </w:tblGrid>
                             <w:tr>
-                              <w:tblPrEx>
-                                <w:tblCellMar>
-                                  <w:top w:w="0" w:type="dxa"/>
-                                  <w:bottom w:w="0" w:type="dxa"/>
-                                </w:tblCellMar>
-                              </w:tblPrEx>
                               <w:tc>
                                 <w:tcPr>
                                   <w:tcW w:w="1721" w:type="dxa"/>
@@ -1417,12 +1345,6 @@
                               </w:tc>
                             </w:tr>
                             <w:tr>
-                              <w:tblPrEx>
-                                <w:tblCellMar>
-                                  <w:top w:w="0" w:type="dxa"/>
-                                  <w:bottom w:w="0" w:type="dxa"/>
-                                </w:tblCellMar>
-                              </w:tblPrEx>
                               <w:tc>
                                 <w:tcPr>
                                   <w:tcW w:w="1721" w:type="dxa"/>
@@ -1646,12 +1568,6 @@
         <w:gridCol w:w="1600"/>
       </w:tblGrid>
       <w:tr>
-        <w:tblPrEx>
-          <w:tblCellMar>
-            <w:top w:w="0" w:type="dxa"/>
-            <w:bottom w:w="0" w:type="dxa"/>
-          </w:tblCellMar>
-        </w:tblPrEx>
         <w:trPr>
           <w:cantSplit/>
           <w:trHeight w:val="542"/>
@@ -1687,12 +1603,6 @@
         </w:tc>
       </w:tr>
       <w:tr>
-        <w:tblPrEx>
-          <w:tblCellMar>
-            <w:top w:w="0" w:type="dxa"/>
-            <w:bottom w:w="0" w:type="dxa"/>
-          </w:tblCellMar>
-        </w:tblPrEx>
         <w:trPr>
           <w:cantSplit/>
           <w:trHeight w:val="579"/>
@@ -1855,12 +1765,6 @@
         </w:tc>
       </w:tr>
       <w:tr>
-        <w:tblPrEx>
-          <w:tblCellMar>
-            <w:top w:w="0" w:type="dxa"/>
-            <w:bottom w:w="0" w:type="dxa"/>
-          </w:tblCellMar>
-        </w:tblPrEx>
         <w:trPr>
           <w:cantSplit/>
           <w:trHeight w:val="1470"/>
@@ -1985,12 +1889,6 @@
         </w:tc>
       </w:tr>
       <w:tr>
-        <w:tblPrEx>
-          <w:tblCellMar>
-            <w:top w:w="0" w:type="dxa"/>
-            <w:bottom w:w="0" w:type="dxa"/>
-          </w:tblCellMar>
-        </w:tblPrEx>
         <w:trPr>
           <w:cantSplit/>
           <w:trHeight w:val="1470"/>
@@ -2115,12 +2013,6 @@
         </w:tc>
       </w:tr>
       <w:tr>
-        <w:tblPrEx>
-          <w:tblCellMar>
-            <w:top w:w="0" w:type="dxa"/>
-            <w:bottom w:w="0" w:type="dxa"/>
-          </w:tblCellMar>
-        </w:tblPrEx>
         <w:trPr>
           <w:cantSplit/>
           <w:trHeight w:val="1500"/>
@@ -2245,12 +2137,6 @@
         </w:tc>
       </w:tr>
       <w:tr>
-        <w:tblPrEx>
-          <w:tblCellMar>
-            <w:top w:w="0" w:type="dxa"/>
-            <w:bottom w:w="0" w:type="dxa"/>
-          </w:tblCellMar>
-        </w:tblPrEx>
         <w:trPr>
           <w:cantSplit/>
           <w:trHeight w:val="1425"/>
@@ -2375,12 +2261,6 @@
         </w:tc>
       </w:tr>
       <w:tr>
-        <w:tblPrEx>
-          <w:tblCellMar>
-            <w:top w:w="0" w:type="dxa"/>
-            <w:bottom w:w="0" w:type="dxa"/>
-          </w:tblCellMar>
-        </w:tblPrEx>
         <w:trPr>
           <w:cantSplit/>
           <w:trHeight w:val="1653"/>
@@ -2481,12 +2361,6 @@
         </w:tc>
       </w:tr>
       <w:tr>
-        <w:tblPrEx>
-          <w:tblCellMar>
-            <w:top w:w="0" w:type="dxa"/>
-            <w:bottom w:w="0" w:type="dxa"/>
-          </w:tblCellMar>
-        </w:tblPrEx>
         <w:trPr>
           <w:cantSplit/>
           <w:trHeight w:val="1653"/>
@@ -2616,12 +2490,6 @@
         <w:gridCol w:w="1600"/>
       </w:tblGrid>
       <w:tr>
-        <w:tblPrEx>
-          <w:tblCellMar>
-            <w:top w:w="0" w:type="dxa"/>
-            <w:bottom w:w="0" w:type="dxa"/>
-          </w:tblCellMar>
-        </w:tblPrEx>
         <w:trPr>
           <w:cantSplit/>
           <w:trHeight w:val="542"/>
@@ -2657,12 +2525,6 @@
         </w:tc>
       </w:tr>
       <w:tr>
-        <w:tblPrEx>
-          <w:tblCellMar>
-            <w:top w:w="0" w:type="dxa"/>
-            <w:bottom w:w="0" w:type="dxa"/>
-          </w:tblCellMar>
-        </w:tblPrEx>
         <w:trPr>
           <w:cantSplit/>
           <w:trHeight w:val="579"/>
@@ -2825,12 +2687,6 @@
         </w:tc>
       </w:tr>
       <w:tr>
-        <w:tblPrEx>
-          <w:tblCellMar>
-            <w:top w:w="0" w:type="dxa"/>
-            <w:bottom w:w="0" w:type="dxa"/>
-          </w:tblCellMar>
-        </w:tblPrEx>
         <w:trPr>
           <w:cantSplit/>
           <w:trHeight w:val="1530"/>
@@ -2955,12 +2811,6 @@
         </w:tc>
       </w:tr>
       <w:tr>
-        <w:tblPrEx>
-          <w:tblCellMar>
-            <w:top w:w="0" w:type="dxa"/>
-            <w:bottom w:w="0" w:type="dxa"/>
-          </w:tblCellMar>
-        </w:tblPrEx>
         <w:trPr>
           <w:cantSplit/>
           <w:trHeight w:val="1515"/>
@@ -3085,12 +2935,6 @@
         </w:tc>
       </w:tr>
       <w:tr>
-        <w:tblPrEx>
-          <w:tblCellMar>
-            <w:top w:w="0" w:type="dxa"/>
-            <w:bottom w:w="0" w:type="dxa"/>
-          </w:tblCellMar>
-        </w:tblPrEx>
         <w:trPr>
           <w:cantSplit/>
           <w:trHeight w:val="1410"/>
@@ -3215,12 +3059,6 @@
         </w:tc>
       </w:tr>
       <w:tr>
-        <w:tblPrEx>
-          <w:tblCellMar>
-            <w:top w:w="0" w:type="dxa"/>
-            <w:bottom w:w="0" w:type="dxa"/>
-          </w:tblCellMar>
-        </w:tblPrEx>
         <w:trPr>
           <w:cantSplit/>
           <w:trHeight w:val="1515"/>
@@ -3345,12 +3183,6 @@
         </w:tc>
       </w:tr>
       <w:tr>
-        <w:tblPrEx>
-          <w:tblCellMar>
-            <w:top w:w="0" w:type="dxa"/>
-            <w:bottom w:w="0" w:type="dxa"/>
-          </w:tblCellMar>
-        </w:tblPrEx>
         <w:trPr>
           <w:cantSplit/>
           <w:trHeight w:val="1380"/>
@@ -3451,12 +3283,6 @@
         </w:tc>
       </w:tr>
       <w:tr>
-        <w:tblPrEx>
-          <w:tblCellMar>
-            <w:top w:w="0" w:type="dxa"/>
-            <w:bottom w:w="0" w:type="dxa"/>
-          </w:tblCellMar>
-        </w:tblPrEx>
         <w:trPr>
           <w:cantSplit/>
           <w:trHeight w:val="1125"/>
@@ -3618,14 +3444,7 @@
           <w:b/>
           <w:bCs/>
         </w:rPr>
-        <w:t xml:space="preserve"> </w:t>
-      </w:r>
-      <w:r>
-        <w:rPr>
-          <w:b/>
-          <w:bCs/>
-        </w:rPr>
-        <w:t>sur les cas d'anomalie</w:t>
+        <w:t xml:space="preserve"> sur les cas d'anomalie</w:t>
       </w:r>
     </w:p>
     <w:p>
@@ -3701,10 +3520,7 @@
       </w:r>
       <w:proofErr w:type="gramEnd"/>
       <w:r>
-        <w:t xml:space="preserve"> l'A</w:t>
-      </w:r>
-      <w:r>
-        <w:t>PI sont :</w:t>
+        <w:t xml:space="preserve"> l'API sont :</w:t>
       </w:r>
     </w:p>
     <w:p>
@@ -3777,10 +3593,7 @@
         </w:numPr>
       </w:pPr>
       <w:r>
-        <w:t>si le titre n'est pas instancié ou a moins de 1 caractère</w:t>
-      </w:r>
-      <w:r>
-        <w:t xml:space="preserve"> autre que des espaces.</w:t>
+        <w:t>si le titre n'est pas instancié ou a moins de 1 caractère autre que des espaces.</w:t>
       </w:r>
     </w:p>
     <w:p>
@@ -3901,10 +3714,7 @@
         </w:numPr>
       </w:pPr>
       <w:r>
-        <w:t xml:space="preserve">Instanciation d'un Social Network contenant </w:t>
-      </w:r>
-      <w:r>
-        <w:t>des membres, livres et films.</w:t>
+        <w:t>Instanciation d'un Social Network contenant des membres, livres et films.</w:t>
       </w:r>
     </w:p>
     <w:p>
@@ -3972,10 +3782,7 @@
       </w:r>
       <w:proofErr w:type="spellEnd"/>
       <w:r>
-        <w:t xml:space="preserve"> no</w:t>
-      </w:r>
-      <w:r>
-        <w:t>n instancié.</w:t>
+        <w:t xml:space="preserve"> non instancié.</w:t>
       </w:r>
     </w:p>
     <w:p>
@@ -4067,10 +3874,7 @@
       </w:r>
       <w:proofErr w:type="spellEnd"/>
       <w:r>
-        <w:t xml:space="preserve"> avec</w:t>
-      </w:r>
-      <w:r>
-        <w:t xml:space="preserve"> en paramètre un titre ne contenant que des espaces.</w:t>
+        <w:t xml:space="preserve"> avec en paramètre un titre ne contenant que des espaces.</w:t>
       </w:r>
     </w:p>
     <w:p>
@@ -4130,10 +3934,7 @@
       </w:r>
       <w:proofErr w:type="spellEnd"/>
       <w:r>
-        <w:t xml:space="preserve"> avec en paramètre un nomb</w:t>
-      </w:r>
-      <w:r>
-        <w:t>re de page négatif.</w:t>
+        <w:t xml:space="preserve"> avec en paramètre un nombre de page négatif.</w:t>
       </w:r>
     </w:p>
     <w:p>
@@ -4355,10 +4156,7 @@
       </w:r>
       <w:proofErr w:type="spellEnd"/>
       <w:r>
-        <w:t xml:space="preserve"> « avec des paramètres </w:t>
-      </w:r>
-      <w:r>
-        <w:t>d'entrée corrects ».</w:t>
+        <w:t xml:space="preserve"> « avec des paramètres d'entrée corrects ».</w:t>
       </w:r>
     </w:p>
     <w:p>
@@ -4410,10 +4208,7 @@
       </w:r>
       <w:proofErr w:type="spellStart"/>
       <w:r>
-        <w:t>addItemBoo</w:t>
-      </w:r>
-      <w:r>
-        <w:t>k</w:t>
+        <w:t>addItemBook</w:t>
       </w:r>
       <w:proofErr w:type="spellEnd"/>
       <w:r>
@@ -4479,10 +4274,7 @@
       </w:r>
       <w:proofErr w:type="gramEnd"/>
       <w:r>
-        <w:t xml:space="preserve"> le cas pour de</w:t>
-      </w:r>
-      <w:r>
-        <w:t xml:space="preserve"> levée pour l'exception </w:t>
+        <w:t xml:space="preserve"> le cas pour de levée pour l'exception </w:t>
       </w:r>
       <w:proofErr w:type="spellStart"/>
       <w:r>
@@ -4602,14 +4394,7 @@
           <w:b/>
           <w:bCs/>
         </w:rPr>
-        <w:t>Desc</w:t>
-      </w:r>
-      <w:r>
-        <w:rPr>
-          <w:b/>
-          <w:bCs/>
-        </w:rPr>
-        <w:t>ription (scénario) :</w:t>
+        <w:t>Description (scénario) :</w:t>
       </w:r>
     </w:p>
     <w:p>
@@ -4671,10 +4456,7 @@
       </w:r>
       <w:proofErr w:type="spellEnd"/>
       <w:r>
-        <w:t xml:space="preserve"> avec en paramètre un </w:t>
-      </w:r>
-      <w:r>
-        <w:t>pseudo d'un membre inexistant.</w:t>
+        <w:t xml:space="preserve"> avec en paramètre un pseudo d'un membre inexistant.</w:t>
       </w:r>
     </w:p>
     <w:p>
@@ -4734,10 +4516,7 @@
         </w:numPr>
       </w:pPr>
       <w:r>
-        <w:t>4.</w:t>
-      </w:r>
-      <w:r>
-        <w:t xml:space="preserve">5 Utilisation de </w:t>
+        <w:t xml:space="preserve">4.5 Utilisation de </w:t>
       </w:r>
       <w:proofErr w:type="spellStart"/>
       <w:r>
@@ -4785,10 +4564,7 @@
       </w:r>
       <w:proofErr w:type="spellEnd"/>
       <w:r>
-        <w:t xml:space="preserve"> avec </w:t>
-      </w:r>
-      <w:r>
-        <w:t xml:space="preserve">en paramètre un titre d'un livre existant (mais avec des </w:t>
+        <w:t xml:space="preserve"> avec en paramètre un titre d'un livre existant (mais avec des </w:t>
       </w:r>
       <w:proofErr w:type="spellStart"/>
       <w:r>
@@ -4889,10 +4665,7 @@
         <w:pStyle w:val="Standard"/>
       </w:pPr>
       <w:r>
-        <w:t>De plus, après levée de ces excepti</w:t>
-      </w:r>
-      <w:r>
-        <w:t xml:space="preserve">ons, le nombre de livres doit rester identique au nombre de livres avant utilisation de </w:t>
+        <w:t xml:space="preserve">De plus, après levée de ces exceptions, le nombre de livres doit rester identique au nombre de livres avant utilisation de </w:t>
       </w:r>
       <w:proofErr w:type="spellStart"/>
       <w:r>
@@ -5024,10 +4797,7 @@
         <w:pStyle w:val="Standard"/>
       </w:pPr>
       <w:r>
-        <w:t xml:space="preserve">Vérification de la </w:t>
-      </w:r>
-      <w:r>
-        <w:t xml:space="preserve">levée de l’exception </w:t>
+        <w:t xml:space="preserve">Vérification de la levée de l’exception </w:t>
       </w:r>
       <w:proofErr w:type="spellStart"/>
       <w:r>
@@ -5102,10 +4872,7 @@
         </w:numPr>
       </w:pPr>
       <w:r>
-        <w:t xml:space="preserve">si le pseudo n'est pas instancié </w:t>
-      </w:r>
-      <w:r>
-        <w:t xml:space="preserve">ou a moins de 1 caractère autre que des </w:t>
+        <w:t xml:space="preserve">si le pseudo n'est pas instancié ou a moins de 1 caractère autre que des </w:t>
       </w:r>
       <w:proofErr w:type="gramStart"/>
       <w:r>
@@ -5178,10 +4945,7 @@
         </w:numPr>
       </w:pPr>
       <w:r>
-        <w:t>si le genre n'est p</w:t>
-      </w:r>
-      <w:r>
-        <w:t>as instancié.</w:t>
+        <w:t>si le genre n'est pas instancié.</w:t>
       </w:r>
     </w:p>
     <w:p>
@@ -5302,10 +5066,7 @@
         </w:numPr>
       </w:pPr>
       <w:r>
-        <w:t>Instanciation d'un Social Network contenant des memb</w:t>
-      </w:r>
-      <w:r>
-        <w:t>res, livres et films.</w:t>
+        <w:t>Instanciation d'un Social Network contenant des membres, livres et films.</w:t>
       </w:r>
     </w:p>
     <w:p>
@@ -5373,10 +5134,7 @@
       </w:r>
       <w:proofErr w:type="spellEnd"/>
       <w:r>
-        <w:t xml:space="preserve"> non instan</w:t>
-      </w:r>
-      <w:r>
-        <w:t>cié.</w:t>
+        <w:t xml:space="preserve"> non instancié.</w:t>
       </w:r>
     </w:p>
     <w:p>
@@ -5468,10 +5226,7 @@
       </w:r>
       <w:proofErr w:type="spellEnd"/>
       <w:r>
-        <w:t xml:space="preserve"> avec en para</w:t>
-      </w:r>
-      <w:r>
-        <w:t>mètre un titre ne contenant que des espaces.</w:t>
+        <w:t xml:space="preserve"> avec en paramètre un titre ne contenant que des espaces.</w:t>
       </w:r>
     </w:p>
     <w:p>
@@ -5531,10 +5286,7 @@
       </w:r>
       <w:proofErr w:type="spellEnd"/>
       <w:r>
-        <w:t xml:space="preserve"> avec en paramètre un scénari</w:t>
-      </w:r>
-      <w:r>
-        <w:t>ste non instancié.</w:t>
+        <w:t xml:space="preserve"> avec en paramètre un scénariste non instancié.</w:t>
       </w:r>
     </w:p>
     <w:p>
@@ -5623,10 +5375,7 @@
       </w:pPr>
       <w:r>
         <w:lastRenderedPageBreak/>
-        <w:t>De plus, après levée de l'exception, le nombre de films doit rester</w:t>
-      </w:r>
-      <w:r>
-        <w:t xml:space="preserve"> identique au nombre de films avant utilisation de </w:t>
+        <w:t xml:space="preserve">De plus, après levée de l'exception, le nombre de films doit rester identique au nombre de films avant utilisation de </w:t>
       </w:r>
       <w:proofErr w:type="spellStart"/>
       <w:r>
@@ -5771,10 +5520,7 @@
         </w:numPr>
       </w:pPr>
       <w:r>
-        <w:t>But principal : vérification de l'ajout d</w:t>
-      </w:r>
-      <w:r>
-        <w:t xml:space="preserve">e films après l'utilisation de </w:t>
+        <w:t xml:space="preserve">But principal : vérification de l'ajout de films après l'utilisation de </w:t>
       </w:r>
       <w:proofErr w:type="spellStart"/>
       <w:r>
@@ -5822,10 +5568,7 @@
         </w:numPr>
       </w:pPr>
       <w:r>
-        <w:t>But secondaire : vérification de la lev</w:t>
-      </w:r>
-      <w:r>
-        <w:t xml:space="preserve">ée de l’exception </w:t>
+        <w:t xml:space="preserve">But secondaire : vérification de la levée de l’exception </w:t>
       </w:r>
       <w:proofErr w:type="spellStart"/>
       <w:r>
@@ -5882,10 +5625,7 @@
         </w:numPr>
       </w:pPr>
       <w:r>
-        <w:t>si le pseudo n'est pas celui d'un membre ou si</w:t>
-      </w:r>
-      <w:r>
-        <w:t xml:space="preserve"> le pseudo et le </w:t>
+        <w:t xml:space="preserve">si le pseudo n'est pas celui d'un membre ou si le pseudo et le </w:t>
       </w:r>
       <w:proofErr w:type="spellStart"/>
       <w:r>
@@ -6068,10 +5808,7 @@
       <w:proofErr w:type="spellEnd"/>
       <w:proofErr w:type="gramEnd"/>
       <w:r>
-        <w:t xml:space="preserve"> pour l'ajout de plusieurs films « avec paramètres d'entrées </w:t>
-      </w:r>
-      <w:r>
-        <w:t>corrects ».</w:t>
+        <w:t xml:space="preserve"> pour l'ajout de plusieurs films « avec paramètres d'entrées corrects ».</w:t>
       </w:r>
     </w:p>
     <w:p>
@@ -6139,10 +5876,7 @@
       </w:r>
       <w:proofErr w:type="spellEnd"/>
       <w:r>
-        <w:t xml:space="preserve"> avec en paramètre un </w:t>
-      </w:r>
-      <w:r>
-        <w:t>titre identique au titre du premier film « correct » ajouté.</w:t>
+        <w:t xml:space="preserve"> avec en paramètre un titre identique au titre du premier film « correct » ajouté.</w:t>
       </w:r>
     </w:p>
     <w:p>
@@ -6182,10 +5916,7 @@
       </w:r>
       <w:proofErr w:type="spellEnd"/>
       <w:r>
-        <w:t xml:space="preserve"> avec en paramètre un titre d'un film existant (mais</w:t>
-      </w:r>
-      <w:r>
-        <w:t xml:space="preserve"> avec casse différente).</w:t>
+        <w:t xml:space="preserve"> avec en paramètre un titre d'un film existant (mais avec casse différente).</w:t>
       </w:r>
     </w:p>
     <w:p>
@@ -6294,10 +6025,7 @@
       </w:r>
       <w:proofErr w:type="spellStart"/>
       <w:r>
-        <w:t>ItemFilmAlreadyExi</w:t>
-      </w:r>
-      <w:r>
-        <w:t>sts</w:t>
+        <w:t>ItemFilmAlreadyExists</w:t>
       </w:r>
       <w:proofErr w:type="spellEnd"/>
       <w:r>
@@ -6418,15 +6146,7 @@
           <w:sz w:val="20"/>
           <w:szCs w:val="20"/>
         </w:rPr>
-        <w:t>éprouver la méthode</w:t>
-      </w:r>
-      <w:r>
-        <w:rPr>
-          <w:bCs/>
-          <w:sz w:val="20"/>
-          <w:szCs w:val="20"/>
-        </w:rPr>
-        <w:t xml:space="preserve"> </w:t>
+        <w:t xml:space="preserve">éprouver la méthode </w:t>
       </w:r>
       <w:proofErr w:type="spellStart"/>
       <w:r>
@@ -6584,15 +6304,7 @@
           <w:sz w:val="20"/>
           <w:szCs w:val="20"/>
         </w:rPr>
-        <w:t>si le pseudo n'est p</w:t>
-      </w:r>
-      <w:r>
-        <w:rPr>
-          <w:bCs/>
-          <w:sz w:val="20"/>
-          <w:szCs w:val="20"/>
-        </w:rPr>
-        <w:t>as instancié ou a moins de 1 caractère autre que des espaces.</w:t>
+        <w:t>si le pseudo n'est pas instancié ou a moins de 1 caractère autre que des espaces.</w:t>
       </w:r>
     </w:p>
     <w:p>
@@ -6730,15 +6442,7 @@
           <w:sz w:val="20"/>
           <w:szCs w:val="20"/>
         </w:rPr>
-        <w:t>si la n</w:t>
-      </w:r>
-      <w:r>
-        <w:rPr>
-          <w:bCs/>
-          <w:sz w:val="20"/>
-          <w:szCs w:val="20"/>
-        </w:rPr>
-        <w:t>ote n'est pas comprise entre 0.0 et 5.0.</w:t>
+        <w:t>si la note n'est pas comprise entre 0.0 et 5.0.</w:t>
       </w:r>
     </w:p>
     <w:p>
@@ -7093,15 +6797,7 @@
           <w:sz w:val="20"/>
           <w:szCs w:val="20"/>
         </w:rPr>
-        <w:t xml:space="preserve"> av</w:t>
-      </w:r>
-      <w:r>
-        <w:rPr>
-          <w:bCs/>
-          <w:sz w:val="20"/>
-          <w:szCs w:val="20"/>
-        </w:rPr>
-        <w:t xml:space="preserve">ec en paramètre un </w:t>
+        <w:t xml:space="preserve"> avec en paramètre un </w:t>
       </w:r>
       <w:proofErr w:type="spellStart"/>
       <w:r>
@@ -7306,15 +7002,7 @@
           <w:sz w:val="20"/>
           <w:szCs w:val="20"/>
         </w:rPr>
-        <w:t xml:space="preserve"> avec</w:t>
-      </w:r>
-      <w:r>
-        <w:rPr>
-          <w:bCs/>
-          <w:sz w:val="20"/>
-          <w:szCs w:val="20"/>
-        </w:rPr>
-        <w:t xml:space="preserve"> en paramètre un titre non instancié ou qui a moins de 1 caractère autre que des espaces.</w:t>
+        <w:t xml:space="preserve"> avec en paramètre un titre non instancié ou qui a moins de 1 caractère autre que des espaces.</w:t>
       </w:r>
     </w:p>
     <w:p>
@@ -7428,15 +7116,7 @@
           <w:sz w:val="20"/>
           <w:szCs w:val="20"/>
         </w:rPr>
-        <w:t>7.</w:t>
-      </w:r>
-      <w:r>
-        <w:rPr>
-          <w:bCs/>
-          <w:sz w:val="20"/>
-          <w:szCs w:val="20"/>
-        </w:rPr>
-        <w:t xml:space="preserve">5 Utilisation de </w:t>
+        <w:t xml:space="preserve">7.5 Utilisation de </w:t>
       </w:r>
       <w:proofErr w:type="spellStart"/>
       <w:r>
@@ -7556,15 +7236,7 @@
           <w:sz w:val="20"/>
           <w:szCs w:val="20"/>
         </w:rPr>
-        <w:t>Cela pourrait aussi être utile de véri</w:t>
-      </w:r>
-      <w:r>
-        <w:rPr>
-          <w:bCs/>
-          <w:sz w:val="20"/>
-          <w:szCs w:val="20"/>
-        </w:rPr>
-        <w:t>fier qu’on n’a pas de nouveau commentaire de créé comme prévu et qu’aucun autre paramètre n’a changé (membre, item…).</w:t>
+        <w:t>Cela pourrait aussi être utile de vérifier qu’on n’a pas de nouveau commentaire de créé comme prévu et qu’aucun autre paramètre n’a changé (membre, item…).</w:t>
       </w:r>
     </w:p>
     <w:p>
@@ -7681,15 +7353,7 @@
           <w:sz w:val="20"/>
           <w:szCs w:val="20"/>
         </w:rPr>
-        <w:t xml:space="preserve"> dans le cas d’un fonctionnem</w:t>
-      </w:r>
-      <w:r>
-        <w:rPr>
-          <w:bCs/>
-          <w:sz w:val="20"/>
-          <w:szCs w:val="20"/>
-        </w:rPr>
-        <w:t>ent standard.</w:t>
+        <w:t xml:space="preserve"> dans le cas d’un fonctionnement standard.</w:t>
       </w:r>
     </w:p>
     <w:p>
@@ -7801,15 +7465,7 @@
           <w:sz w:val="20"/>
           <w:szCs w:val="20"/>
         </w:rPr>
-        <w:t>Vér</w:t>
-      </w:r>
-      <w:r>
-        <w:rPr>
-          <w:bCs/>
-          <w:sz w:val="20"/>
-          <w:szCs w:val="20"/>
-        </w:rPr>
-        <w:t xml:space="preserve">ifier la levée de l’exception </w:t>
+        <w:t xml:space="preserve">Vérifier la levée de l’exception </w:t>
       </w:r>
       <w:proofErr w:type="spellStart"/>
       <w:r>
@@ -8017,15 +7673,7 @@
           <w:sz w:val="20"/>
           <w:szCs w:val="20"/>
         </w:rPr>
-        <w:t xml:space="preserve"> </w:t>
-      </w:r>
-      <w:r>
-        <w:rPr>
-          <w:bCs/>
-          <w:sz w:val="20"/>
-          <w:szCs w:val="20"/>
-        </w:rPr>
-        <w:t>contenant des membres, livres et films.</w:t>
+        <w:t xml:space="preserve"> contenant des membres, livres et films.</w:t>
       </w:r>
     </w:p>
     <w:p>
@@ -8041,14 +7689,7 @@
           <w:sz w:val="20"/>
           <w:szCs w:val="20"/>
         </w:rPr>
-        <w:t xml:space="preserve">8.1 </w:t>
-      </w:r>
-      <w:r>
-        <w:rPr>
-          <w:sz w:val="20"/>
-          <w:szCs w:val="20"/>
-        </w:rPr>
-        <w:t>Ajout d’avis sur les books (Les 3 membres ajoute un avis par livre (il y a trois livres déjà enregistrés).</w:t>
+        <w:t>8.1 Ajout d’avis sur les books (Les 3 membres ajoute un avis par livre (il y a trois livres déjà enregistrés).</w:t>
       </w:r>
     </w:p>
     <w:p>
@@ -8112,14 +7753,7 @@
           <w:sz w:val="20"/>
           <w:szCs w:val="20"/>
         </w:rPr>
-        <w:t xml:space="preserve"> avec u</w:t>
-      </w:r>
-      <w:r>
-        <w:rPr>
-          <w:sz w:val="20"/>
-          <w:szCs w:val="20"/>
-        </w:rPr>
-        <w:t xml:space="preserve">n pseudo bon mais un </w:t>
+        <w:t xml:space="preserve"> avec un pseudo bon mais un </w:t>
       </w:r>
       <w:proofErr w:type="spellStart"/>
       <w:r>
@@ -8238,15 +7872,7 @@
           <w:sz w:val="20"/>
           <w:szCs w:val="20"/>
         </w:rPr>
-        <w:t>Vérifier que l’ajout d’avis sur des livres en entrant des paramètres correctes fonctionne</w:t>
-      </w:r>
-      <w:r>
-        <w:rPr>
-          <w:bCs/>
-          <w:sz w:val="20"/>
-          <w:szCs w:val="20"/>
-        </w:rPr>
-        <w:t xml:space="preserve"> bien (pas de levée d’exception).</w:t>
+        <w:t>Vérifier que l’ajout d’avis sur des livres en entrant des paramètres correctes fonctionne bien (pas de levée d’exception).</w:t>
       </w:r>
     </w:p>
     <w:p>
@@ -8441,10 +8067,7 @@
       </w:pPr>
       <w:r>
         <w:lastRenderedPageBreak/>
-        <w:t xml:space="preserve">Fiche de </w:t>
-      </w:r>
-      <w:r>
-        <w:t xml:space="preserve">test N° 9   </w:t>
+        <w:t xml:space="preserve">Fiche de test N° 9   </w:t>
       </w:r>
     </w:p>
     <w:p>
@@ -8669,15 +8292,7 @@
           <w:sz w:val="20"/>
           <w:szCs w:val="20"/>
         </w:rPr>
-        <w:t>Vérifier la levé</w:t>
-      </w:r>
-      <w:r>
-        <w:rPr>
-          <w:bCs/>
-          <w:sz w:val="20"/>
-          <w:szCs w:val="20"/>
-        </w:rPr>
-        <w:t xml:space="preserve">e de l’exception </w:t>
+        <w:t xml:space="preserve">Vérifier la levée de l’exception </w:t>
       </w:r>
       <w:proofErr w:type="spellStart"/>
       <w:r>
@@ -8803,15 +8418,7 @@
           <w:sz w:val="20"/>
           <w:szCs w:val="20"/>
         </w:rPr>
-        <w:t>si l</w:t>
-      </w:r>
-      <w:r>
-        <w:rPr>
-          <w:bCs/>
-          <w:sz w:val="20"/>
-          <w:szCs w:val="20"/>
-        </w:rPr>
-        <w:t xml:space="preserve">e </w:t>
+        <w:t xml:space="preserve">si le </w:t>
       </w:r>
       <w:proofErr w:type="spellStart"/>
       <w:r>
@@ -8949,15 +8556,7 @@
           <w:sz w:val="20"/>
           <w:szCs w:val="20"/>
         </w:rPr>
-        <w:t>si le commentaire n'est p</w:t>
-      </w:r>
-      <w:r>
-        <w:rPr>
-          <w:bCs/>
-          <w:sz w:val="20"/>
-          <w:szCs w:val="20"/>
-        </w:rPr>
-        <w:t>as instancié.</w:t>
+        <w:t>si le commentaire n'est pas instancié.</w:t>
       </w:r>
     </w:p>
     <w:p>
@@ -9088,32 +8687,16 @@
           <w:sz w:val="20"/>
           <w:szCs w:val="20"/>
         </w:rPr>
-        <w:t>9</w:t>
-      </w:r>
-      <w:r>
-        <w:rPr>
-          <w:bCs/>
-          <w:sz w:val="20"/>
-          <w:szCs w:val="20"/>
-        </w:rPr>
-        <w:t xml:space="preserve">.1 Utilisation de </w:t>
-      </w:r>
-      <w:proofErr w:type="spellStart"/>
-      <w:r>
-        <w:rPr>
-          <w:bCs/>
-          <w:sz w:val="20"/>
-          <w:szCs w:val="20"/>
-        </w:rPr>
-        <w:t>review</w:t>
-      </w:r>
-      <w:r>
-        <w:rPr>
-          <w:bCs/>
-          <w:sz w:val="20"/>
-          <w:szCs w:val="20"/>
-        </w:rPr>
-        <w:t>Opinions</w:t>
+        <w:t xml:space="preserve">9.1 Utilisation de </w:t>
+      </w:r>
+      <w:proofErr w:type="spellStart"/>
+      <w:r>
+        <w:rPr>
+          <w:bCs/>
+          <w:sz w:val="20"/>
+          <w:szCs w:val="20"/>
+        </w:rPr>
+        <w:t>reviewOpinions</w:t>
       </w:r>
       <w:proofErr w:type="spellEnd"/>
       <w:r>
@@ -9144,31 +8727,7 @@
           <w:sz w:val="20"/>
           <w:szCs w:val="20"/>
         </w:rPr>
-        <w:t>9</w:t>
-      </w:r>
-      <w:r>
-        <w:rPr>
-          <w:bCs/>
-          <w:sz w:val="20"/>
-          <w:szCs w:val="20"/>
-        </w:rPr>
-        <w:t>.1a : Test avec un pseudo</w:t>
-      </w:r>
-      <w:r>
-        <w:rPr>
-          <w:bCs/>
-          <w:sz w:val="20"/>
-          <w:szCs w:val="20"/>
-        </w:rPr>
-        <w:t>1</w:t>
-      </w:r>
-      <w:r>
-        <w:rPr>
-          <w:bCs/>
-          <w:sz w:val="20"/>
-          <w:szCs w:val="20"/>
-        </w:rPr>
-        <w:t xml:space="preserve"> </w:t>
+        <w:t xml:space="preserve">9.1a : Test avec un pseudo1 </w:t>
       </w:r>
       <w:proofErr w:type="spellStart"/>
       <w:r>
@@ -9203,31 +8762,7 @@
           <w:sz w:val="20"/>
           <w:szCs w:val="20"/>
         </w:rPr>
-        <w:t>9</w:t>
-      </w:r>
-      <w:r>
-        <w:rPr>
-          <w:bCs/>
-          <w:sz w:val="20"/>
-          <w:szCs w:val="20"/>
-        </w:rPr>
-        <w:t>.1b : Test avec un pseudo</w:t>
-      </w:r>
-      <w:r>
-        <w:rPr>
-          <w:bCs/>
-          <w:sz w:val="20"/>
-          <w:szCs w:val="20"/>
-        </w:rPr>
-        <w:t>1</w:t>
-      </w:r>
-      <w:r>
-        <w:rPr>
-          <w:bCs/>
-          <w:sz w:val="20"/>
-          <w:szCs w:val="20"/>
-        </w:rPr>
-        <w:t xml:space="preserve"> ne contenant que des espaces.</w:t>
+        <w:t>9.1b : Test avec un pseudo1 ne contenant que des espaces.</w:t>
       </w:r>
     </w:p>
     <w:p>
@@ -9249,23 +8784,7 @@
           <w:sz w:val="20"/>
           <w:szCs w:val="20"/>
         </w:rPr>
-        <w:t>9.1a : Test avec un pseudo</w:t>
-      </w:r>
-      <w:r>
-        <w:rPr>
-          <w:bCs/>
-          <w:sz w:val="20"/>
-          <w:szCs w:val="20"/>
-        </w:rPr>
-        <w:t>2</w:t>
-      </w:r>
-      <w:r>
-        <w:rPr>
-          <w:bCs/>
-          <w:sz w:val="20"/>
-          <w:szCs w:val="20"/>
-        </w:rPr>
-        <w:t xml:space="preserve"> </w:t>
+        <w:t xml:space="preserve">9.1a : Test avec un pseudo2 </w:t>
       </w:r>
       <w:proofErr w:type="spellStart"/>
       <w:r>
@@ -9300,23 +8819,7 @@
           <w:sz w:val="20"/>
           <w:szCs w:val="20"/>
         </w:rPr>
-        <w:t>9.1b : Test avec un pseudo</w:t>
-      </w:r>
-      <w:r>
-        <w:rPr>
-          <w:bCs/>
-          <w:sz w:val="20"/>
-          <w:szCs w:val="20"/>
-        </w:rPr>
-        <w:t>2</w:t>
-      </w:r>
-      <w:r>
-        <w:rPr>
-          <w:bCs/>
-          <w:sz w:val="20"/>
-          <w:szCs w:val="20"/>
-        </w:rPr>
-        <w:t xml:space="preserve"> ne contenant que des espaces.</w:t>
+        <w:t>9.1b : Test avec un pseudo2 ne contenant que des espaces.</w:t>
       </w:r>
     </w:p>
     <w:p>
@@ -9338,15 +8841,7 @@
           <w:sz w:val="20"/>
           <w:szCs w:val="20"/>
         </w:rPr>
-        <w:t>9</w:t>
-      </w:r>
-      <w:r>
-        <w:rPr>
-          <w:bCs/>
-          <w:sz w:val="20"/>
-          <w:szCs w:val="20"/>
-        </w:rPr>
-        <w:t xml:space="preserve">.2 Utilisation de </w:t>
+        <w:t xml:space="preserve">9.2 Utilisation de </w:t>
       </w:r>
       <w:proofErr w:type="spellStart"/>
       <w:r>
@@ -9458,15 +8953,7 @@
           <w:sz w:val="20"/>
           <w:szCs w:val="20"/>
         </w:rPr>
-        <w:t>9</w:t>
-      </w:r>
-      <w:r>
-        <w:rPr>
-          <w:bCs/>
-          <w:sz w:val="20"/>
-          <w:szCs w:val="20"/>
-        </w:rPr>
-        <w:t xml:space="preserve">.2a : Test avec un </w:t>
+        <w:t xml:space="preserve">9.2a : Test avec un </w:t>
       </w:r>
       <w:proofErr w:type="spellStart"/>
       <w:r>
@@ -9524,15 +9011,7 @@
           <w:sz w:val="20"/>
           <w:szCs w:val="20"/>
         </w:rPr>
-        <w:t>9</w:t>
-      </w:r>
-      <w:r>
-        <w:rPr>
-          <w:bCs/>
-          <w:sz w:val="20"/>
-          <w:szCs w:val="20"/>
-        </w:rPr>
-        <w:t xml:space="preserve">.2b : Test avec un </w:t>
+        <w:t xml:space="preserve">9.2b : Test avec un </w:t>
       </w:r>
       <w:proofErr w:type="spellStart"/>
       <w:r>
@@ -9567,15 +9046,7 @@
           <w:sz w:val="20"/>
           <w:szCs w:val="20"/>
         </w:rPr>
-        <w:t>9</w:t>
-      </w:r>
-      <w:r>
-        <w:rPr>
-          <w:bCs/>
-          <w:sz w:val="20"/>
-          <w:szCs w:val="20"/>
-        </w:rPr>
-        <w:t xml:space="preserve">.3 Utilisation de </w:t>
+        <w:t xml:space="preserve">9.3 Utilisation de </w:t>
       </w:r>
       <w:proofErr w:type="spellStart"/>
       <w:r>
@@ -9615,15 +9086,7 @@
           <w:sz w:val="20"/>
           <w:szCs w:val="20"/>
         </w:rPr>
-        <w:t>9</w:t>
-      </w:r>
-      <w:r>
-        <w:rPr>
-          <w:bCs/>
-          <w:sz w:val="20"/>
-          <w:szCs w:val="20"/>
-        </w:rPr>
-        <w:t xml:space="preserve">.3a : Test avec un titre </w:t>
+        <w:t xml:space="preserve">9.3a : Test avec un titre </w:t>
       </w:r>
       <w:proofErr w:type="spellStart"/>
       <w:r>
@@ -9663,15 +9126,7 @@
           <w:sz w:val="20"/>
           <w:szCs w:val="20"/>
         </w:rPr>
-        <w:t>9</w:t>
-      </w:r>
-      <w:r>
-        <w:rPr>
-          <w:bCs/>
-          <w:sz w:val="20"/>
-          <w:szCs w:val="20"/>
-        </w:rPr>
-        <w:t>.3b : Test avec un titre contenant que des espaces.</w:t>
+        <w:t>9.3b : Test avec un titre contenant que des espaces.</w:t>
       </w:r>
     </w:p>
     <w:p>
@@ -9688,15 +9143,7 @@
           <w:sz w:val="20"/>
           <w:szCs w:val="20"/>
         </w:rPr>
-        <w:t>9</w:t>
-      </w:r>
-      <w:r>
-        <w:rPr>
-          <w:bCs/>
-          <w:sz w:val="20"/>
-          <w:szCs w:val="20"/>
-        </w:rPr>
-        <w:t xml:space="preserve">.4 Utilisation de </w:t>
+        <w:t xml:space="preserve">9.4 Utilisation de </w:t>
       </w:r>
       <w:proofErr w:type="spellStart"/>
       <w:r>
@@ -9731,15 +9178,7 @@
           <w:sz w:val="20"/>
           <w:szCs w:val="20"/>
         </w:rPr>
-        <w:t>9</w:t>
-      </w:r>
-      <w:r>
-        <w:rPr>
-          <w:bCs/>
-          <w:sz w:val="20"/>
-          <w:szCs w:val="20"/>
-        </w:rPr>
-        <w:t xml:space="preserve">.5 Utilisation de </w:t>
+        <w:t xml:space="preserve">9.5 Utilisation de </w:t>
       </w:r>
       <w:proofErr w:type="spellStart"/>
       <w:r>
@@ -9787,31 +9226,7 @@
           <w:sz w:val="20"/>
           <w:szCs w:val="20"/>
         </w:rPr>
-        <w:t>9.</w:t>
-      </w:r>
-      <w:r>
-        <w:rPr>
-          <w:bCs/>
-          <w:sz w:val="20"/>
-          <w:szCs w:val="20"/>
-        </w:rPr>
-        <w:t>5</w:t>
-      </w:r>
-      <w:r>
-        <w:rPr>
-          <w:bCs/>
-          <w:sz w:val="20"/>
-          <w:szCs w:val="20"/>
-        </w:rPr>
-        <w:t xml:space="preserve">a : Test avec </w:t>
-      </w:r>
-      <w:r>
-        <w:rPr>
-          <w:bCs/>
-          <w:sz w:val="20"/>
-          <w:szCs w:val="20"/>
-        </w:rPr>
-        <w:t xml:space="preserve">un type </w:t>
+        <w:t xml:space="preserve">9.5a : Test avec un type </w:t>
       </w:r>
       <w:proofErr w:type="spellStart"/>
       <w:r>
@@ -9842,31 +9257,7 @@
           <w:sz w:val="20"/>
           <w:szCs w:val="20"/>
         </w:rPr>
-        <w:t>9</w:t>
-      </w:r>
-      <w:r>
-        <w:rPr>
-          <w:bCs/>
-          <w:sz w:val="20"/>
-          <w:szCs w:val="20"/>
-        </w:rPr>
-        <w:t>.5</w:t>
-      </w:r>
-      <w:r>
-        <w:rPr>
-          <w:bCs/>
-          <w:sz w:val="20"/>
-          <w:szCs w:val="20"/>
-        </w:rPr>
-        <w:t xml:space="preserve">b : Test </w:t>
-      </w:r>
-      <w:r>
-        <w:rPr>
-          <w:bCs/>
-          <w:sz w:val="20"/>
-          <w:szCs w:val="20"/>
-        </w:rPr>
-        <w:t>avec un type égal à « </w:t>
+        <w:t>9.5b : Test avec un type égal à « </w:t>
       </w:r>
       <w:proofErr w:type="spellStart"/>
       <w:r>
@@ -10020,15 +9411,7 @@
           <w:sz w:val="20"/>
           <w:szCs w:val="20"/>
         </w:rPr>
-        <w:t>review</w:t>
-      </w:r>
-      <w:r>
-        <w:rPr>
-          <w:bCs/>
-          <w:sz w:val="20"/>
-          <w:szCs w:val="20"/>
-        </w:rPr>
-        <w:t>Opinions</w:t>
+        <w:t>reviewOpinions</w:t>
       </w:r>
       <w:proofErr w:type="spellEnd"/>
       <w:r>
@@ -10068,23 +9451,7 @@
           <w:sz w:val="20"/>
           <w:szCs w:val="20"/>
         </w:rPr>
-        <w:t xml:space="preserve">Vérifier que l’ajout d’un avis sur un </w:t>
-      </w:r>
-      <w:r>
-        <w:rPr>
-          <w:bCs/>
-          <w:sz w:val="20"/>
-          <w:szCs w:val="20"/>
-        </w:rPr>
-        <w:t>livre ou un film</w:t>
-      </w:r>
-      <w:r>
-        <w:rPr>
-          <w:bCs/>
-          <w:sz w:val="20"/>
-          <w:szCs w:val="20"/>
-        </w:rPr>
-        <w:t xml:space="preserve"> fonctionne correctement avec des paramètres d’entrées correctes.</w:t>
+        <w:t>Vérifier que l’ajout d’un avis sur un livre ou un film fonctionne correctement avec des paramètres d’entrées correctes.</w:t>
       </w:r>
     </w:p>
     <w:p>
@@ -10142,23 +9509,7 @@
           <w:sz w:val="20"/>
           <w:szCs w:val="20"/>
         </w:rPr>
-        <w:t xml:space="preserve"> ne correspondent pas lors de l’ajout d’un</w:t>
-      </w:r>
-      <w:r>
-        <w:rPr>
-          <w:bCs/>
-          <w:sz w:val="20"/>
-          <w:szCs w:val="20"/>
-        </w:rPr>
-        <w:t>e opinion</w:t>
-      </w:r>
-      <w:r>
-        <w:rPr>
-          <w:bCs/>
-          <w:sz w:val="20"/>
-          <w:szCs w:val="20"/>
-        </w:rPr>
-        <w:t>.</w:t>
+        <w:t xml:space="preserve"> ne correspondent pas lors de l’ajout d’une opinion.</w:t>
       </w:r>
     </w:p>
     <w:p>
@@ -10198,23 +9549,7 @@
           <w:sz w:val="20"/>
           <w:szCs w:val="20"/>
         </w:rPr>
-        <w:t xml:space="preserve"> lorsque le titre mis en paramètre ne correspond pas à un </w:t>
-      </w:r>
-      <w:r>
-        <w:rPr>
-          <w:bCs/>
-          <w:sz w:val="20"/>
-          <w:szCs w:val="20"/>
-        </w:rPr>
-        <w:t>item</w:t>
-      </w:r>
-      <w:r>
-        <w:rPr>
-          <w:bCs/>
-          <w:sz w:val="20"/>
-          <w:szCs w:val="20"/>
-        </w:rPr>
-        <w:t xml:space="preserve"> enregistré.</w:t>
+        <w:t xml:space="preserve"> lorsque le titre mis en paramètre ne correspond pas à un item enregistré.</w:t>
       </w:r>
     </w:p>
     <w:p>
@@ -10425,14 +9760,7 @@
           <w:sz w:val="20"/>
           <w:szCs w:val="20"/>
         </w:rPr>
-        <w:t>Plusieurs membres viennent noter l’avis d’un membre – vérification de la mise à jour du karma de l’utilisateur et de la note de l’avis</w:t>
-      </w:r>
-      <w:r>
-        <w:rPr>
-          <w:sz w:val="20"/>
-          <w:szCs w:val="20"/>
-        </w:rPr>
-        <w:t>.</w:t>
+        <w:t>Plusieurs membres viennent noter l’avis d’un membre – vérification de la mise à jour du karma de l’utilisateur et de la note de l’avis.</w:t>
       </w:r>
     </w:p>
     <w:p>
@@ -10448,24 +9776,26 @@
           <w:sz w:val="20"/>
           <w:szCs w:val="20"/>
         </w:rPr>
-        <w:t xml:space="preserve">Vérifier que la note d’un avis mise par un membre est bien mise à jour si ce membre </w:t>
-      </w:r>
-      <w:proofErr w:type="spellStart"/>
-      <w:r>
-        <w:rPr>
-          <w:sz w:val="20"/>
-          <w:szCs w:val="20"/>
-        </w:rPr>
-        <w:t>re</w:t>
-      </w:r>
-      <w:proofErr w:type="spellEnd"/>
-      <w:r>
-        <w:rPr>
-          <w:sz w:val="20"/>
-          <w:szCs w:val="20"/>
-        </w:rPr>
-        <w:t>-note l’avis.</w:t>
-      </w:r>
+        <w:t xml:space="preserve">Vérifier qu’un membre ne peut pas </w:t>
+      </w:r>
+      <w:proofErr w:type="spellStart"/>
+      <w:r>
+        <w:rPr>
+          <w:sz w:val="20"/>
+          <w:szCs w:val="20"/>
+        </w:rPr>
+        <w:t>renoter</w:t>
+      </w:r>
+      <w:proofErr w:type="spellEnd"/>
+      <w:r>
+        <w:rPr>
+          <w:sz w:val="20"/>
+          <w:szCs w:val="20"/>
+        </w:rPr>
+        <w:t xml:space="preserve"> un avis qu’il a déjà noté</w:t>
+      </w:r>
+      <w:bookmarkStart w:id="0" w:name="_GoBack"/>
+      <w:bookmarkEnd w:id="0"/>
     </w:p>
     <w:p>
       <w:pPr>
@@ -10507,8 +9837,6 @@
           <w:numId w:val="22"/>
         </w:numPr>
       </w:pPr>
-      <w:bookmarkStart w:id="0" w:name="_GoBack"/>
-      <w:bookmarkEnd w:id="0"/>
     </w:p>
     <w:p>
       <w:pPr>
@@ -10732,14 +10060,7 @@
           <w:b/>
           <w:bCs/>
         </w:rPr>
-        <w:t xml:space="preserve">Résultats </w:t>
-      </w:r>
-      <w:r>
-        <w:rPr>
-          <w:b/>
-          <w:bCs/>
-        </w:rPr>
-        <w:t>observés :</w:t>
+        <w:t>Résultats observés :</w:t>
       </w:r>
     </w:p>
     <w:p>
@@ -10914,24 +10235,14 @@
     <w:r>
       <w:t>/</w:t>
     </w:r>
-    <w:r>
-      <w:fldChar w:fldCharType="begin"/>
-    </w:r>
-    <w:r>
-      <w:instrText xml:space="preserve"> NUMPAGES </w:instrText>
-    </w:r>
-    <w:r>
-      <w:fldChar w:fldCharType="separate"/>
-    </w:r>
-    <w:r>
-      <w:rPr>
-        <w:noProof/>
-      </w:rPr>
-      <w:t>17</w:t>
-    </w:r>
-    <w:r>
-      <w:fldChar w:fldCharType="end"/>
-    </w:r>
+    <w:fldSimple w:instr=" NUMPAGES ">
+      <w:r>
+        <w:rPr>
+          <w:noProof/>
+        </w:rPr>
+        <w:t>17</w:t>
+      </w:r>
+    </w:fldSimple>
   </w:p>
 </w:ftr>
 </file>
@@ -11158,13 +10469,7 @@
       <w:rPr>
         <w:b w:val="0"/>
       </w:rPr>
-      <w:t xml:space="preserve">Télécom </w:t>
-    </w:r>
-    <w:r>
-      <w:rPr>
-        <w:b w:val="0"/>
-      </w:rPr>
-      <w:t>Bretagne</w:t>
+      <w:t>Télécom Bretagne</w:t>
     </w:r>
     <w:r>
       <w:tab/>
@@ -11600,7 +10905,7 @@
         <w:b w:val="0"/>
         <w:noProof/>
       </w:rPr>
-      <w:t>15</w:t>
+      <w:t>16</w:t>
     </w:r>
     <w:r>
       <w:rPr>
@@ -11687,10 +10992,7 @@
         <w:footnoteRef/>
       </w:r>
       <w:r>
-        <w:t xml:space="preserve"> Ces critères peuvent comprendre : le nb de tests </w:t>
-      </w:r>
-      <w:r>
-        <w:t xml:space="preserve">passés </w:t>
+        <w:t xml:space="preserve"> Ces critères peuvent comprendre : le nb de tests passés </w:t>
       </w:r>
       <w:proofErr w:type="gramStart"/>
       <w:r>
@@ -11746,10 +11048,7 @@
         <w:pStyle w:val="Footnote"/>
       </w:pPr>
       <w:r>
-        <w:t xml:space="preserve">NS : test non significatif (ne permet pas de conclure </w:t>
-      </w:r>
-      <w:r>
-        <w:t>sur la validité ou non du résultat)</w:t>
+        <w:t>NS : test non significatif (ne permet pas de conclure sur la validité ou non du résultat)</w:t>
       </w:r>
     </w:p>
     <w:p>
@@ -11798,10 +11097,7 @@
       </w:r>
       <w:proofErr w:type="gramStart"/>
       <w:r>
-        <w:t xml:space="preserve">:  </w:t>
-      </w:r>
-      <w:r>
-        <w:t>le</w:t>
+        <w:t>:  le</w:t>
       </w:r>
       <w:proofErr w:type="gramEnd"/>
       <w:r>
@@ -11984,10 +11280,7 @@
       </w:tabs>
     </w:pPr>
     <w:r>
-      <w:t xml:space="preserve">FIP </w:t>
-    </w:r>
-    <w:r>
-      <w:t>INF112</w:t>
+      <w:t>FIP INF112</w:t>
     </w:r>
     <w:r>
       <w:tab/>
@@ -13695,7 +12988,6 @@
   </w:num>
   <w:num w:numId="6">
     <w:abstractNumId w:val="0"/>
-    <w:lvlOverride w:ilvl="0"/>
   </w:num>
   <w:num w:numId="7">
     <w:abstractNumId w:val="4"/>
@@ -13705,7 +12997,6 @@
   </w:num>
   <w:num w:numId="9">
     <w:abstractNumId w:val="0"/>
-    <w:lvlOverride w:ilvl="0"/>
   </w:num>
   <w:num w:numId="10">
     <w:abstractNumId w:val="2"/>
@@ -13718,7 +13009,6 @@
   </w:num>
   <w:num w:numId="13">
     <w:abstractNumId w:val="16"/>
-    <w:lvlOverride w:ilvl="0"/>
   </w:num>
   <w:num w:numId="14">
     <w:abstractNumId w:val="12"/>

--- a/BE2 Documents/ficheValidationPrevisionnelle-moodle.docx
+++ b/BE2 Documents/ficheValidationPrevisionnelle-moodle.docx
@@ -3589,7 +3589,7 @@
         <w:pStyle w:val="Standard"/>
         <w:numPr>
           <w:ilvl w:val="0"/>
-          <w:numId w:val="2"/>
+          <w:numId w:val="1"/>
         </w:numPr>
       </w:pPr>
       <w:r>
@@ -3650,7 +3650,7 @@
         <w:pStyle w:val="Standard"/>
         <w:numPr>
           <w:ilvl w:val="0"/>
-          <w:numId w:val="3"/>
+          <w:numId w:val="24"/>
         </w:numPr>
       </w:pPr>
       <w:proofErr w:type="spellStart"/>
@@ -3667,7 +3667,7 @@
         <w:pStyle w:val="Standard"/>
         <w:numPr>
           <w:ilvl w:val="0"/>
-          <w:numId w:val="3"/>
+          <w:numId w:val="24"/>
         </w:numPr>
       </w:pPr>
       <w:proofErr w:type="spellStart"/>
@@ -3973,6 +3973,7 @@
         <w:pStyle w:val="Standard"/>
       </w:pPr>
       <w:r>
+        <w:lastRenderedPageBreak/>
         <w:t xml:space="preserve">Dans les utilisations </w:t>
       </w:r>
       <w:proofErr w:type="gramStart"/>
@@ -4002,7 +4003,6 @@
         <w:pStyle w:val="Standard"/>
       </w:pPr>
       <w:r>
-        <w:lastRenderedPageBreak/>
         <w:t xml:space="preserve">De plus, après levée de l'exception, le nombre de livres doit rester identique au nombre de livres avant utilisation de </w:t>
       </w:r>
       <w:proofErr w:type="spellStart"/>
@@ -4347,7 +4347,7 @@
         <w:pStyle w:val="Standard"/>
         <w:numPr>
           <w:ilvl w:val="0"/>
-          <w:numId w:val="7"/>
+          <w:numId w:val="24"/>
         </w:numPr>
       </w:pPr>
       <w:proofErr w:type="spellStart"/>
@@ -4364,7 +4364,7 @@
         <w:pStyle w:val="Standard"/>
         <w:numPr>
           <w:ilvl w:val="0"/>
-          <w:numId w:val="7"/>
+          <w:numId w:val="24"/>
         </w:numPr>
       </w:pPr>
       <w:proofErr w:type="spellStart"/>
@@ -4437,6 +4437,9 @@
       <w:proofErr w:type="gramEnd"/>
       <w:r>
         <w:t xml:space="preserve"> pour l'ajout de plusieurs livres « avec paramètres d'entrées corrects ».</w:t>
+      </w:r>
+      <w:r>
+        <w:t xml:space="preserve"> (Ajout de trois livres avec entrée correcte)</w:t>
       </w:r>
     </w:p>
     <w:p>
@@ -5002,7 +5005,7 @@
         <w:pStyle w:val="Standard"/>
         <w:numPr>
           <w:ilvl w:val="0"/>
-          <w:numId w:val="11"/>
+          <w:numId w:val="24"/>
         </w:numPr>
       </w:pPr>
       <w:proofErr w:type="spellStart"/>
@@ -5019,7 +5022,7 @@
         <w:pStyle w:val="Standard"/>
         <w:numPr>
           <w:ilvl w:val="0"/>
-          <w:numId w:val="11"/>
+          <w:numId w:val="24"/>
         </w:numPr>
       </w:pPr>
       <w:proofErr w:type="spellStart"/>
@@ -5345,6 +5348,7 @@
         <w:pStyle w:val="Standard"/>
       </w:pPr>
       <w:r>
+        <w:lastRenderedPageBreak/>
         <w:t xml:space="preserve">Dans les utilisations </w:t>
       </w:r>
       <w:proofErr w:type="gramStart"/>
@@ -5374,7 +5378,6 @@
         <w:pStyle w:val="Standard"/>
       </w:pPr>
       <w:r>
-        <w:lastRenderedPageBreak/>
         <w:t xml:space="preserve">De plus, après levée de l'exception, le nombre de films doit rester identique au nombre de films avant utilisation de </w:t>
       </w:r>
       <w:proofErr w:type="spellStart"/>
@@ -7713,7 +7716,16 @@
           <w:sz w:val="20"/>
           <w:szCs w:val="20"/>
         </w:rPr>
-        <w:t>reviewItemBook</w:t>
+        <w:t>reviewItemBo</w:t>
+      </w:r>
+      <w:bookmarkStart w:id="0" w:name="_GoBack"/>
+      <w:bookmarkEnd w:id="0"/>
+      <w:r>
+        <w:rPr>
+          <w:sz w:val="20"/>
+          <w:szCs w:val="20"/>
+        </w:rPr>
+        <w:t>ok</w:t>
       </w:r>
       <w:proofErr w:type="spellEnd"/>
       <w:r>
@@ -7802,6 +7814,22 @@
           <w:szCs w:val="20"/>
         </w:rPr>
         <w:t xml:space="preserve"> avec un titre de livre non enregistré.</w:t>
+      </w:r>
+    </w:p>
+    <w:p>
+      <w:pPr>
+        <w:pStyle w:val="Standard"/>
+        <w:numPr>
+          <w:ilvl w:val="0"/>
+          <w:numId w:val="22"/>
+        </w:numPr>
+      </w:pPr>
+      <w:r>
+        <w:rPr>
+          <w:sz w:val="20"/>
+          <w:szCs w:val="20"/>
+        </w:rPr>
+        <w:t>8.5 On vérifie la mise à jour de la note d’un utilisateur si celui-ci redonne son avis sur le même livre.</w:t>
       </w:r>
     </w:p>
     <w:p>
@@ -8077,203 +8105,74 @@
     </w:p>
     <w:p>
       <w:pPr>
-        <w:pStyle w:val="Textbody"/>
-        <w:rPr>
-          <w:lang w:val="en-US"/>
-        </w:rPr>
-      </w:pPr>
-      <w:proofErr w:type="spellStart"/>
-      <w:proofErr w:type="gramStart"/>
+        <w:pStyle w:val="Standard"/>
+        <w:rPr>
+          <w:sz w:val="20"/>
+          <w:szCs w:val="20"/>
+        </w:rPr>
+      </w:pPr>
       <w:r>
         <w:rPr>
           <w:b/>
-          <w:lang w:val="en-US"/>
-        </w:rPr>
-        <w:t>reviewOpinion</w:t>
-      </w:r>
-      <w:proofErr w:type="spellEnd"/>
-      <w:r>
-        <w:rPr>
-          <w:lang w:val="en-US"/>
-        </w:rPr>
-        <w:t>(</w:t>
-      </w:r>
-      <w:proofErr w:type="gramEnd"/>
-      <w:r>
-        <w:rPr>
-          <w:lang w:val="en-US"/>
-        </w:rPr>
-        <w:t xml:space="preserve">String </w:t>
-      </w:r>
-      <w:proofErr w:type="spellStart"/>
-      <w:r>
-        <w:rPr>
-          <w:lang w:val="en-US"/>
-        </w:rPr>
-        <w:t>pseudo,String</w:t>
-      </w:r>
-      <w:proofErr w:type="spellEnd"/>
-      <w:r>
-        <w:rPr>
-          <w:lang w:val="en-US"/>
-        </w:rPr>
-        <w:t xml:space="preserve"> </w:t>
-      </w:r>
-      <w:proofErr w:type="spellStart"/>
-      <w:r>
-        <w:rPr>
-          <w:lang w:val="en-US"/>
-        </w:rPr>
-        <w:t>password,String</w:t>
-      </w:r>
-      <w:proofErr w:type="spellEnd"/>
-      <w:r>
-        <w:rPr>
-          <w:lang w:val="en-US"/>
-        </w:rPr>
-        <w:t xml:space="preserve"> </w:t>
-      </w:r>
-      <w:proofErr w:type="spellStart"/>
-      <w:r>
-        <w:rPr>
-          <w:lang w:val="en-US"/>
-        </w:rPr>
-        <w:t>titre,String</w:t>
-      </w:r>
-      <w:proofErr w:type="spellEnd"/>
-      <w:r>
-        <w:rPr>
-          <w:lang w:val="en-US"/>
-        </w:rPr>
-        <w:t xml:space="preserve"> </w:t>
-      </w:r>
-      <w:proofErr w:type="spellStart"/>
-      <w:r>
-        <w:rPr>
-          <w:lang w:val="en-US"/>
-        </w:rPr>
-        <w:t>type,String</w:t>
-      </w:r>
-      <w:proofErr w:type="spellEnd"/>
-      <w:r>
-        <w:rPr>
-          <w:lang w:val="en-US"/>
-        </w:rPr>
-        <w:t xml:space="preserve"> pseudo2, float note) throws </w:t>
-      </w:r>
-      <w:proofErr w:type="spellStart"/>
-      <w:r>
-        <w:rPr>
-          <w:lang w:val="en-US"/>
+          <w:bCs/>
+          <w:sz w:val="20"/>
+          <w:szCs w:val="20"/>
+        </w:rPr>
+        <w:t xml:space="preserve">Objectif du test : </w:t>
+      </w:r>
+      <w:r>
+        <w:rPr>
+          <w:bCs/>
+          <w:sz w:val="20"/>
+          <w:szCs w:val="20"/>
+        </w:rPr>
+        <w:t xml:space="preserve">éprouver la méthode </w:t>
+      </w:r>
+      <w:proofErr w:type="spellStart"/>
+      <w:r>
+        <w:rPr>
+          <w:bCs/>
+          <w:sz w:val="20"/>
+          <w:szCs w:val="20"/>
+        </w:rPr>
+        <w:t>reviewOpinions</w:t>
+      </w:r>
+      <w:proofErr w:type="spellEnd"/>
+      <w:r>
+        <w:rPr>
+          <w:bCs/>
+          <w:sz w:val="20"/>
+          <w:szCs w:val="20"/>
+        </w:rPr>
+        <w:t xml:space="preserve"> sur les cas d’anomalies </w:t>
+      </w:r>
+      <w:proofErr w:type="spellStart"/>
+      <w:r>
+        <w:rPr>
+          <w:bCs/>
+          <w:sz w:val="20"/>
+          <w:szCs w:val="20"/>
         </w:rPr>
         <w:t>BadEntry</w:t>
       </w:r>
       <w:proofErr w:type="spellEnd"/>
       <w:r>
         <w:rPr>
-          <w:lang w:val="en-US"/>
-        </w:rPr>
-        <w:t xml:space="preserve">, </w:t>
-      </w:r>
-      <w:proofErr w:type="spellStart"/>
-      <w:r>
-        <w:rPr>
-          <w:lang w:val="en-US"/>
-        </w:rPr>
-        <w:t>Notmember</w:t>
-      </w:r>
-      <w:proofErr w:type="spellEnd"/>
-      <w:r>
-        <w:rPr>
-          <w:lang w:val="en-US"/>
-        </w:rPr>
-        <w:t xml:space="preserve">, </w:t>
-      </w:r>
-      <w:proofErr w:type="spellStart"/>
-      <w:r>
-        <w:rPr>
-          <w:lang w:val="en-US"/>
-        </w:rPr>
-        <w:t>NotItem</w:t>
-      </w:r>
-      <w:proofErr w:type="spellEnd"/>
-      <w:r>
-        <w:rPr>
-          <w:lang w:val="en-US"/>
-        </w:rPr>
-        <w:t xml:space="preserve"> {</w:t>
-      </w:r>
-    </w:p>
-    <w:p>
-      <w:pPr>
-        <w:pStyle w:val="Textbody"/>
-      </w:pPr>
-      <w:r>
-        <w:t>}</w:t>
-      </w:r>
-    </w:p>
-    <w:p>
-      <w:pPr>
-        <w:pStyle w:val="Standard"/>
-      </w:pPr>
-      <w:r>
+          <w:bCs/>
+          <w:sz w:val="20"/>
+          <w:szCs w:val="20"/>
+        </w:rPr>
+        <w:t>.</w:t>
+      </w:r>
+    </w:p>
+    <w:p>
+      <w:pPr>
+        <w:pStyle w:val="Standard"/>
         <w:rPr>
           <w:b/>
           <w:bCs/>
-        </w:rPr>
-        <w:t xml:space="preserve">Objectif du test : </w:t>
-      </w:r>
-      <w:r>
-        <w:rPr>
-          <w:bCs/>
-          <w:sz w:val="20"/>
-          <w:szCs w:val="20"/>
-        </w:rPr>
-        <w:t xml:space="preserve">éprouver la méthode </w:t>
-      </w:r>
-      <w:proofErr w:type="spellStart"/>
-      <w:r>
-        <w:rPr>
-          <w:bCs/>
-          <w:sz w:val="20"/>
-          <w:szCs w:val="20"/>
-        </w:rPr>
-        <w:t>reviewOpinions</w:t>
-      </w:r>
-      <w:proofErr w:type="spellEnd"/>
-      <w:r>
-        <w:rPr>
-          <w:bCs/>
-          <w:sz w:val="20"/>
-          <w:szCs w:val="20"/>
-        </w:rPr>
-        <w:t xml:space="preserve"> sur les cas d’anomalies </w:t>
-      </w:r>
-      <w:proofErr w:type="spellStart"/>
-      <w:r>
-        <w:rPr>
-          <w:bCs/>
-          <w:sz w:val="20"/>
-          <w:szCs w:val="20"/>
-        </w:rPr>
-        <w:t>BadEntry</w:t>
-      </w:r>
-      <w:proofErr w:type="spellEnd"/>
-      <w:r>
-        <w:rPr>
-          <w:bCs/>
-          <w:sz w:val="20"/>
-          <w:szCs w:val="20"/>
-        </w:rPr>
-        <w:t>.</w:t>
-      </w:r>
-    </w:p>
-    <w:p>
-      <w:pPr>
-        <w:pStyle w:val="Standard"/>
-        <w:rPr>
-          <w:b/>
-          <w:bCs/>
+          <w:sz w:val="20"/>
+          <w:szCs w:val="20"/>
         </w:rPr>
       </w:pPr>
     </w:p>
@@ -8565,6 +8464,8 @@
         <w:rPr>
           <w:b/>
           <w:bCs/>
+          <w:sz w:val="20"/>
+          <w:szCs w:val="20"/>
         </w:rPr>
       </w:pPr>
     </w:p>
@@ -8574,6 +8475,8 @@
         <w:rPr>
           <w:b/>
           <w:bCs/>
+          <w:sz w:val="20"/>
+          <w:szCs w:val="20"/>
         </w:rPr>
       </w:pPr>
     </w:p>
@@ -8583,6 +8486,8 @@
         <w:rPr>
           <w:b/>
           <w:bCs/>
+          <w:sz w:val="20"/>
+          <w:szCs w:val="20"/>
         </w:rPr>
       </w:pPr>
       <w:proofErr w:type="gramStart"/>
@@ -8590,6 +8495,8 @@
         <w:rPr>
           <w:b/>
           <w:bCs/>
+          <w:sz w:val="20"/>
+          <w:szCs w:val="20"/>
         </w:rPr>
         <w:t>Description(</w:t>
       </w:r>
@@ -8598,6 +8505,8 @@
         <w:rPr>
           <w:b/>
           <w:bCs/>
+          <w:sz w:val="20"/>
+          <w:szCs w:val="20"/>
         </w:rPr>
         <w:t>scénario) :</w:t>
       </w:r>
@@ -8608,6 +8517,8 @@
         <w:rPr>
           <w:b/>
           <w:bCs/>
+          <w:sz w:val="20"/>
+          <w:szCs w:val="20"/>
         </w:rPr>
       </w:pPr>
     </w:p>
@@ -8680,6 +8591,10 @@
           <w:ilvl w:val="0"/>
           <w:numId w:val="22"/>
         </w:numPr>
+        <w:rPr>
+          <w:sz w:val="20"/>
+          <w:szCs w:val="20"/>
+        </w:rPr>
       </w:pPr>
       <w:r>
         <w:rPr>
@@ -8755,6 +8670,10 @@
           <w:ilvl w:val="1"/>
           <w:numId w:val="22"/>
         </w:numPr>
+        <w:rPr>
+          <w:sz w:val="20"/>
+          <w:szCs w:val="20"/>
+        </w:rPr>
       </w:pPr>
       <w:r>
         <w:rPr>
@@ -8812,6 +8731,10 @@
           <w:ilvl w:val="1"/>
           <w:numId w:val="22"/>
         </w:numPr>
+        <w:rPr>
+          <w:sz w:val="20"/>
+          <w:szCs w:val="20"/>
+        </w:rPr>
       </w:pPr>
       <w:r>
         <w:rPr>
@@ -9039,6 +8962,10 @@
           <w:ilvl w:val="0"/>
           <w:numId w:val="22"/>
         </w:numPr>
+        <w:rPr>
+          <w:sz w:val="20"/>
+          <w:szCs w:val="20"/>
+        </w:rPr>
       </w:pPr>
       <w:r>
         <w:rPr>
@@ -9136,6 +9063,10 @@
           <w:ilvl w:val="0"/>
           <w:numId w:val="22"/>
         </w:numPr>
+        <w:rPr>
+          <w:sz w:val="20"/>
+          <w:szCs w:val="20"/>
+        </w:rPr>
       </w:pPr>
       <w:r>
         <w:rPr>
@@ -9171,6 +9102,10 @@
           <w:ilvl w:val="0"/>
           <w:numId w:val="22"/>
         </w:numPr>
+        <w:rPr>
+          <w:sz w:val="20"/>
+          <w:szCs w:val="20"/>
+        </w:rPr>
       </w:pPr>
       <w:r>
         <w:rPr>
@@ -9249,6 +9184,8 @@
         <w:rPr>
           <w:b/>
           <w:bCs/>
+          <w:sz w:val="20"/>
+          <w:szCs w:val="20"/>
         </w:rPr>
       </w:pPr>
       <w:r>
@@ -9288,6 +9225,8 @@
         <w:rPr>
           <w:b/>
           <w:bCs/>
+          <w:sz w:val="20"/>
+          <w:szCs w:val="20"/>
         </w:rPr>
       </w:pPr>
     </w:p>
@@ -9297,12 +9236,16 @@
         <w:rPr>
           <w:b/>
           <w:bCs/>
+          <w:sz w:val="20"/>
+          <w:szCs w:val="20"/>
         </w:rPr>
       </w:pPr>
       <w:r>
         <w:rPr>
           <w:b/>
           <w:bCs/>
+          <w:sz w:val="20"/>
+          <w:szCs w:val="20"/>
         </w:rPr>
         <w:t>Résultats attendus :</w:t>
       </w:r>
@@ -9313,6 +9256,8 @@
         <w:rPr>
           <w:b/>
           <w:bCs/>
+          <w:sz w:val="20"/>
+          <w:szCs w:val="20"/>
         </w:rPr>
       </w:pPr>
     </w:p>
@@ -9322,6 +9267,8 @@
         <w:rPr>
           <w:b/>
           <w:bCs/>
+          <w:sz w:val="20"/>
+          <w:szCs w:val="20"/>
         </w:rPr>
       </w:pPr>
     </w:p>
@@ -9331,12 +9278,16 @@
         <w:rPr>
           <w:b/>
           <w:bCs/>
+          <w:sz w:val="20"/>
+          <w:szCs w:val="20"/>
         </w:rPr>
       </w:pPr>
       <w:r>
         <w:rPr>
           <w:b/>
           <w:bCs/>
+          <w:sz w:val="20"/>
+          <w:szCs w:val="20"/>
         </w:rPr>
         <w:t>Résultats observés :</w:t>
       </w:r>
@@ -9344,8 +9295,16 @@
     <w:p>
       <w:pPr>
         <w:pStyle w:val="Heading5"/>
-      </w:pPr>
-      <w:r>
+        <w:rPr>
+          <w:sz w:val="20"/>
+          <w:szCs w:val="20"/>
+        </w:rPr>
+      </w:pPr>
+      <w:r>
+        <w:rPr>
+          <w:sz w:val="20"/>
+          <w:szCs w:val="20"/>
+        </w:rPr>
         <w:t>Conclusion :</w:t>
       </w:r>
     </w:p>
@@ -9379,12 +9338,16 @@
         <w:rPr>
           <w:b/>
           <w:bCs/>
+          <w:sz w:val="20"/>
+          <w:szCs w:val="20"/>
         </w:rPr>
       </w:pPr>
       <w:r>
         <w:rPr>
           <w:b/>
           <w:bCs/>
+          <w:sz w:val="20"/>
+          <w:szCs w:val="20"/>
         </w:rPr>
         <w:t>Objectif du test :</w:t>
       </w:r>
@@ -9394,15 +9357,7 @@
           <w:sz w:val="20"/>
           <w:szCs w:val="20"/>
         </w:rPr>
-        <w:t xml:space="preserve"> </w:t>
-      </w:r>
-      <w:r>
-        <w:rPr>
-          <w:bCs/>
-          <w:sz w:val="20"/>
-          <w:szCs w:val="20"/>
-        </w:rPr>
-        <w:t xml:space="preserve">Eprouver la méthode </w:t>
+        <w:t xml:space="preserve"> Eprouver la méthode </w:t>
       </w:r>
       <w:proofErr w:type="spellStart"/>
       <w:r>
@@ -9429,6 +9384,8 @@
         <w:rPr>
           <w:b/>
           <w:bCs/>
+          <w:sz w:val="20"/>
+          <w:szCs w:val="20"/>
         </w:rPr>
       </w:pPr>
     </w:p>
@@ -9616,6 +9573,8 @@
         <w:rPr>
           <w:b/>
           <w:bCs/>
+          <w:sz w:val="20"/>
+          <w:szCs w:val="20"/>
         </w:rPr>
       </w:pPr>
     </w:p>
@@ -9625,6 +9584,8 @@
         <w:rPr>
           <w:b/>
           <w:bCs/>
+          <w:sz w:val="20"/>
+          <w:szCs w:val="20"/>
         </w:rPr>
       </w:pPr>
     </w:p>
@@ -9634,6 +9595,8 @@
         <w:rPr>
           <w:b/>
           <w:bCs/>
+          <w:sz w:val="20"/>
+          <w:szCs w:val="20"/>
         </w:rPr>
       </w:pPr>
     </w:p>
@@ -9643,6 +9606,8 @@
         <w:rPr>
           <w:b/>
           <w:bCs/>
+          <w:sz w:val="20"/>
+          <w:szCs w:val="20"/>
         </w:rPr>
       </w:pPr>
       <w:proofErr w:type="gramStart"/>
@@ -9650,6 +9615,8 @@
         <w:rPr>
           <w:b/>
           <w:bCs/>
+          <w:sz w:val="20"/>
+          <w:szCs w:val="20"/>
         </w:rPr>
         <w:t>Description(</w:t>
       </w:r>
@@ -9658,6 +9625,8 @@
         <w:rPr>
           <w:b/>
           <w:bCs/>
+          <w:sz w:val="20"/>
+          <w:szCs w:val="20"/>
         </w:rPr>
         <w:t>scénario)  :</w:t>
       </w:r>
@@ -9721,6 +9690,14 @@
           <w:sz w:val="20"/>
           <w:szCs w:val="20"/>
         </w:rPr>
+        <w:t xml:space="preserve">10.1 </w:t>
+      </w:r>
+      <w:r>
+        <w:rPr>
+          <w:bCs/>
+          <w:sz w:val="20"/>
+          <w:szCs w:val="20"/>
+        </w:rPr>
         <w:t>Ajout d’avis sur les items déjà présents sur le réseau social</w:t>
       </w:r>
     </w:p>
@@ -9729,7 +9706,7 @@
         <w:pStyle w:val="Standard"/>
         <w:numPr>
           <w:ilvl w:val="0"/>
-          <w:numId w:val="22"/>
+          <w:numId w:val="25"/>
         </w:numPr>
         <w:rPr>
           <w:bCs/>
@@ -9737,30 +9714,121 @@
           <w:szCs w:val="20"/>
         </w:rPr>
       </w:pPr>
+      <w:r>
+        <w:rPr>
+          <w:bCs/>
+          <w:sz w:val="20"/>
+          <w:szCs w:val="20"/>
+        </w:rPr>
+        <w:t xml:space="preserve">10.1a : « personne2 » note l’avis de « personne1 » </w:t>
+      </w:r>
+      <w:r>
+        <w:rPr>
+          <w:bCs/>
+          <w:sz w:val="20"/>
+          <w:szCs w:val="20"/>
+        </w:rPr>
+        <w:t>sur le livre « Arts martiaux ».</w:t>
+      </w:r>
     </w:p>
     <w:p>
       <w:pPr>
         <w:pStyle w:val="Standard"/>
         <w:numPr>
           <w:ilvl w:val="0"/>
-          <w:numId w:val="22"/>
+          <w:numId w:val="25"/>
         </w:numPr>
-      </w:pPr>
+        <w:rPr>
+          <w:bCs/>
+          <w:sz w:val="20"/>
+          <w:szCs w:val="20"/>
+        </w:rPr>
+      </w:pPr>
+      <w:r>
+        <w:rPr>
+          <w:bCs/>
+          <w:sz w:val="20"/>
+          <w:szCs w:val="20"/>
+        </w:rPr>
+        <w:t xml:space="preserve">10.1b : </w:t>
+      </w:r>
+      <w:r>
+        <w:rPr>
+          <w:bCs/>
+          <w:sz w:val="20"/>
+          <w:szCs w:val="20"/>
+        </w:rPr>
+        <w:t>« personne</w:t>
+      </w:r>
+      <w:r>
+        <w:rPr>
+          <w:bCs/>
+          <w:sz w:val="20"/>
+          <w:szCs w:val="20"/>
+        </w:rPr>
+        <w:t>3</w:t>
+      </w:r>
+      <w:r>
+        <w:rPr>
+          <w:bCs/>
+          <w:sz w:val="20"/>
+          <w:szCs w:val="20"/>
+        </w:rPr>
+        <w:t> » note l’avis de « personne1 » sur le livre « Arts martiaux ».</w:t>
+      </w:r>
     </w:p>
     <w:p>
       <w:pPr>
         <w:pStyle w:val="Standard"/>
         <w:numPr>
           <w:ilvl w:val="0"/>
-          <w:numId w:val="22"/>
+          <w:numId w:val="25"/>
         </w:numPr>
-      </w:pPr>
-      <w:r>
-        <w:rPr>
-          <w:sz w:val="20"/>
-          <w:szCs w:val="20"/>
-        </w:rPr>
-        <w:t>Plusieurs membres viennent noter l’avis d’un membre – vérification de la mise à jour du karma de l’utilisateur et de la note de l’avis.</w:t>
+        <w:rPr>
+          <w:bCs/>
+          <w:sz w:val="20"/>
+          <w:szCs w:val="20"/>
+        </w:rPr>
+      </w:pPr>
+      <w:r>
+        <w:rPr>
+          <w:bCs/>
+          <w:sz w:val="20"/>
+          <w:szCs w:val="20"/>
+        </w:rPr>
+        <w:t>10.1</w:t>
+      </w:r>
+      <w:r>
+        <w:rPr>
+          <w:bCs/>
+          <w:sz w:val="20"/>
+          <w:szCs w:val="20"/>
+        </w:rPr>
+        <w:t>c</w:t>
+      </w:r>
+      <w:r>
+        <w:rPr>
+          <w:bCs/>
+          <w:sz w:val="20"/>
+          <w:szCs w:val="20"/>
+        </w:rPr>
+        <w:t> : « personne2 » note l’avis de « personne1 » sur le livre « </w:t>
+      </w:r>
+      <w:r>
+        <w:rPr>
+          <w:bCs/>
+          <w:sz w:val="20"/>
+          <w:szCs w:val="20"/>
+        </w:rPr>
+        <w:t>La Chine</w:t>
+      </w:r>
+      <w:r>
+        <w:rPr>
+          <w:bCs/>
+          <w:sz w:val="20"/>
+          <w:szCs w:val="20"/>
+        </w:rPr>
+        <w:t> ».</w:t>
       </w:r>
     </w:p>
     <w:p>
@@ -9768,65 +9836,65 @@
         <w:pStyle w:val="Standard"/>
         <w:numPr>
           <w:ilvl w:val="0"/>
-          <w:numId w:val="22"/>
+          <w:numId w:val="25"/>
         </w:numPr>
-      </w:pPr>
-      <w:r>
-        <w:rPr>
-          <w:sz w:val="20"/>
-          <w:szCs w:val="20"/>
-        </w:rPr>
-        <w:t xml:space="preserve">Vérifier qu’un membre ne peut pas </w:t>
-      </w:r>
-      <w:proofErr w:type="spellStart"/>
-      <w:r>
-        <w:rPr>
-          <w:sz w:val="20"/>
-          <w:szCs w:val="20"/>
-        </w:rPr>
-        <w:t>renoter</w:t>
-      </w:r>
-      <w:proofErr w:type="spellEnd"/>
-      <w:r>
-        <w:rPr>
-          <w:sz w:val="20"/>
-          <w:szCs w:val="20"/>
-        </w:rPr>
-        <w:t xml:space="preserve"> un avis qu’il a déjà noté</w:t>
-      </w:r>
-      <w:bookmarkStart w:id="0" w:name="_GoBack"/>
-      <w:bookmarkEnd w:id="0"/>
+        <w:rPr>
+          <w:bCs/>
+          <w:sz w:val="20"/>
+          <w:szCs w:val="20"/>
+        </w:rPr>
+      </w:pPr>
+      <w:r>
+        <w:rPr>
+          <w:bCs/>
+          <w:sz w:val="20"/>
+          <w:szCs w:val="20"/>
+        </w:rPr>
+        <w:t>10.1d</w:t>
+      </w:r>
+      <w:r>
+        <w:rPr>
+          <w:bCs/>
+          <w:sz w:val="20"/>
+          <w:szCs w:val="20"/>
+        </w:rPr>
+        <w:t> : « personne3 » note l’avis de « personne1 » sur le livre « </w:t>
+      </w:r>
+      <w:r>
+        <w:rPr>
+          <w:bCs/>
+          <w:sz w:val="20"/>
+          <w:szCs w:val="20"/>
+        </w:rPr>
+        <w:t>La Chine</w:t>
+      </w:r>
+      <w:r>
+        <w:rPr>
+          <w:bCs/>
+          <w:sz w:val="20"/>
+          <w:szCs w:val="20"/>
+        </w:rPr>
+        <w:t> ».</w:t>
+      </w:r>
     </w:p>
     <w:p>
       <w:pPr>
         <w:pStyle w:val="Standard"/>
         <w:numPr>
           <w:ilvl w:val="0"/>
-          <w:numId w:val="22"/>
+          <w:numId w:val="26"/>
         </w:numPr>
-      </w:pPr>
-      <w:r>
-        <w:rPr>
-          <w:sz w:val="20"/>
-          <w:szCs w:val="20"/>
-        </w:rPr>
-        <w:t xml:space="preserve">En connaissant le karma d’un utilisateur, </w:t>
-      </w:r>
-      <w:proofErr w:type="gramStart"/>
-      <w:r>
-        <w:rPr>
-          <w:sz w:val="20"/>
-          <w:szCs w:val="20"/>
-        </w:rPr>
-        <w:t>vérifier</w:t>
-      </w:r>
-      <w:proofErr w:type="gramEnd"/>
-      <w:r>
-        <w:rPr>
-          <w:sz w:val="20"/>
-          <w:szCs w:val="20"/>
-        </w:rPr>
-        <w:t xml:space="preserve"> que si celui-ci ajoute un avis sur un item la note mise est bien pondérée par son karma.</w:t>
+        <w:rPr>
+          <w:sz w:val="20"/>
+          <w:szCs w:val="20"/>
+        </w:rPr>
+      </w:pPr>
+      <w:r>
+        <w:rPr>
+          <w:sz w:val="20"/>
+          <w:szCs w:val="20"/>
+        </w:rPr>
+        <w:t xml:space="preserve">     10.2 Un membre tente de noter un avis qu’il a déjà noté.</w:t>
       </w:r>
     </w:p>
     <w:p>
@@ -9834,13 +9902,28 @@
         <w:pStyle w:val="Standard"/>
         <w:numPr>
           <w:ilvl w:val="0"/>
-          <w:numId w:val="22"/>
+          <w:numId w:val="26"/>
         </w:numPr>
-      </w:pPr>
-    </w:p>
-    <w:p>
-      <w:pPr>
-        <w:pStyle w:val="Standard"/>
+        <w:rPr>
+          <w:sz w:val="20"/>
+          <w:szCs w:val="20"/>
+        </w:rPr>
+      </w:pPr>
+      <w:r>
+        <w:rPr>
+          <w:sz w:val="20"/>
+          <w:szCs w:val="20"/>
+        </w:rPr>
+        <w:t xml:space="preserve">      10.3 Un membre tente de noter un de ses propres avis.</w:t>
+      </w:r>
+    </w:p>
+    <w:p>
+      <w:pPr>
+        <w:pStyle w:val="Standard"/>
+        <w:numPr>
+          <w:ilvl w:val="0"/>
+          <w:numId w:val="26"/>
+        </w:numPr>
         <w:rPr>
           <w:b/>
           <w:bCs/>
@@ -9848,6 +9931,36 @@
           <w:szCs w:val="20"/>
         </w:rPr>
       </w:pPr>
+      <w:r>
+        <w:rPr>
+          <w:sz w:val="20"/>
+          <w:szCs w:val="20"/>
+        </w:rPr>
+        <w:t xml:space="preserve">      10.4 Vérification que le Karma d’un membre noté à bien été mis à jour (« personne1 »</w:t>
+      </w:r>
+      <w:r>
+        <w:rPr>
+          <w:sz w:val="20"/>
+          <w:szCs w:val="20"/>
+        </w:rPr>
+        <w:t xml:space="preserve">)  et que son karma à bien une influence sur le poids de la note qu’il met à un item. (Pour cela nous avons </w:t>
+      </w:r>
+      <w:proofErr w:type="gramStart"/>
+      <w:r>
+        <w:rPr>
+          <w:sz w:val="20"/>
+          <w:szCs w:val="20"/>
+        </w:rPr>
+        <w:t>calculer</w:t>
+      </w:r>
+      <w:proofErr w:type="gramEnd"/>
+      <w:r>
+        <w:rPr>
+          <w:sz w:val="20"/>
+          <w:szCs w:val="20"/>
+        </w:rPr>
+        <w:t xml:space="preserve"> des valeurs qui doivent apparaitre si le karma à bien une influence et nous vérifions ces résultats).</w:t>
+      </w:r>
     </w:p>
     <w:p>
       <w:pPr>
@@ -9859,13 +9972,24 @@
           <w:szCs w:val="20"/>
         </w:rPr>
       </w:pPr>
-      <w:r>
+    </w:p>
+    <w:p>
+      <w:pPr>
+        <w:pStyle w:val="Standard"/>
         <w:rPr>
           <w:b/>
           <w:bCs/>
           <w:sz w:val="20"/>
           <w:szCs w:val="20"/>
         </w:rPr>
+      </w:pPr>
+      <w:r>
+        <w:rPr>
+          <w:b/>
+          <w:bCs/>
+          <w:sz w:val="20"/>
+          <w:szCs w:val="20"/>
+        </w:rPr>
         <w:t>Résultats attendus :</w:t>
       </w:r>
     </w:p>
@@ -9873,8 +9997,118 @@
       <w:pPr>
         <w:pStyle w:val="Standard"/>
         <w:rPr>
+          <w:bCs/>
+          <w:sz w:val="20"/>
+          <w:szCs w:val="20"/>
+        </w:rPr>
+      </w:pPr>
+      <w:r>
+        <w:rPr>
+          <w:bCs/>
+          <w:sz w:val="20"/>
+          <w:szCs w:val="20"/>
+        </w:rPr>
+        <w:t xml:space="preserve">L’ajout d’opinions sur les avis d’un membre de doit pas déclenché de levée d’exception lorsque les paramètres entrés sont corrects. </w:t>
+      </w:r>
+    </w:p>
+    <w:p>
+      <w:pPr>
+        <w:pStyle w:val="Standard"/>
+        <w:rPr>
+          <w:bCs/>
+          <w:sz w:val="20"/>
+          <w:szCs w:val="20"/>
+        </w:rPr>
+      </w:pPr>
+      <w:r>
+        <w:rPr>
+          <w:bCs/>
+          <w:sz w:val="20"/>
+          <w:szCs w:val="20"/>
+        </w:rPr>
+        <w:t>Lorsqu’un membre tente de noter un avis qu’il a déjà noté une exception est levée : « </w:t>
+      </w:r>
+      <w:proofErr w:type="spellStart"/>
+      <w:r>
+        <w:rPr>
+          <w:bCs/>
+          <w:sz w:val="20"/>
+          <w:szCs w:val="20"/>
+        </w:rPr>
+        <w:t>Member</w:t>
+      </w:r>
+      <w:proofErr w:type="spellEnd"/>
+      <w:r>
+        <w:rPr>
+          <w:bCs/>
+          <w:sz w:val="20"/>
+          <w:szCs w:val="20"/>
+        </w:rPr>
+        <w:t xml:space="preserve"> </w:t>
+      </w:r>
+      <w:proofErr w:type="spellStart"/>
+      <w:r>
+        <w:rPr>
+          <w:bCs/>
+          <w:sz w:val="20"/>
+          <w:szCs w:val="20"/>
+        </w:rPr>
+        <w:t>Already</w:t>
+      </w:r>
+      <w:proofErr w:type="spellEnd"/>
+      <w:r>
+        <w:rPr>
+          <w:bCs/>
+          <w:sz w:val="20"/>
+          <w:szCs w:val="20"/>
+        </w:rPr>
+        <w:t xml:space="preserve"> Opinion ».</w:t>
+      </w:r>
+    </w:p>
+    <w:p>
+      <w:pPr>
+        <w:pStyle w:val="Standard"/>
+        <w:rPr>
+          <w:bCs/>
+          <w:sz w:val="20"/>
+          <w:szCs w:val="20"/>
+        </w:rPr>
+      </w:pPr>
+      <w:r>
+        <w:rPr>
+          <w:bCs/>
+          <w:sz w:val="20"/>
+          <w:szCs w:val="20"/>
+        </w:rPr>
+        <w:t>Lorsqu’un membre tente de noter un de ses propres avis une exception est levée : « </w:t>
+      </w:r>
+      <w:proofErr w:type="spellStart"/>
+      <w:r>
+        <w:rPr>
+          <w:bCs/>
+          <w:sz w:val="20"/>
+          <w:szCs w:val="20"/>
+        </w:rPr>
+        <w:t>SameMember</w:t>
+      </w:r>
+      <w:proofErr w:type="spellEnd"/>
+      <w:r>
+        <w:rPr>
+          <w:bCs/>
+          <w:sz w:val="20"/>
+          <w:szCs w:val="20"/>
+        </w:rPr>
+        <w:t> ».</w:t>
+      </w:r>
+    </w:p>
+    <w:p>
+      <w:pPr>
+        <w:pStyle w:val="Standard"/>
+        <w:rPr>
           <w:b/>
           <w:bCs/>
+          <w:sz w:val="20"/>
+          <w:szCs w:val="20"/>
         </w:rPr>
       </w:pPr>
     </w:p>
@@ -9884,6 +10118,8 @@
         <w:rPr>
           <w:b/>
           <w:bCs/>
+          <w:sz w:val="20"/>
+          <w:szCs w:val="20"/>
         </w:rPr>
       </w:pPr>
     </w:p>
@@ -9893,172 +10129,16 @@
         <w:rPr>
           <w:b/>
           <w:bCs/>
-        </w:rPr>
-      </w:pPr>
-    </w:p>
-    <w:p>
-      <w:pPr>
-        <w:pStyle w:val="Standard"/>
+          <w:sz w:val="20"/>
+          <w:szCs w:val="20"/>
+        </w:rPr>
+      </w:pPr>
+      <w:r>
         <w:rPr>
           <w:b/>
           <w:bCs/>
-        </w:rPr>
-      </w:pPr>
-    </w:p>
-    <w:p>
-      <w:pPr>
-        <w:pStyle w:val="Standard"/>
-        <w:rPr>
-          <w:b/>
-          <w:bCs/>
-        </w:rPr>
-      </w:pPr>
-    </w:p>
-    <w:p>
-      <w:pPr>
-        <w:pStyle w:val="Standard"/>
-        <w:rPr>
-          <w:b/>
-          <w:bCs/>
-        </w:rPr>
-      </w:pPr>
-    </w:p>
-    <w:p>
-      <w:pPr>
-        <w:pStyle w:val="Standard"/>
-        <w:rPr>
-          <w:b/>
-          <w:bCs/>
-        </w:rPr>
-      </w:pPr>
-    </w:p>
-    <w:p>
-      <w:pPr>
-        <w:pStyle w:val="Standard"/>
-        <w:rPr>
-          <w:b/>
-          <w:bCs/>
-        </w:rPr>
-      </w:pPr>
-    </w:p>
-    <w:p>
-      <w:pPr>
-        <w:pStyle w:val="Standard"/>
-        <w:rPr>
-          <w:b/>
-          <w:bCs/>
-        </w:rPr>
-      </w:pPr>
-    </w:p>
-    <w:p>
-      <w:pPr>
-        <w:pStyle w:val="Standard"/>
-        <w:rPr>
-          <w:b/>
-          <w:bCs/>
-        </w:rPr>
-      </w:pPr>
-      <w:r>
-        <w:rPr>
-          <w:b/>
-          <w:bCs/>
-        </w:rPr>
-        <w:t>Résultats attendus :</w:t>
-      </w:r>
-    </w:p>
-    <w:p>
-      <w:pPr>
-        <w:pStyle w:val="Standard"/>
-        <w:rPr>
-          <w:b/>
-          <w:bCs/>
-        </w:rPr>
-      </w:pPr>
-    </w:p>
-    <w:p>
-      <w:pPr>
-        <w:pStyle w:val="Standard"/>
-        <w:rPr>
-          <w:b/>
-          <w:bCs/>
-        </w:rPr>
-      </w:pPr>
-    </w:p>
-    <w:p>
-      <w:pPr>
-        <w:pStyle w:val="Standard"/>
-        <w:rPr>
-          <w:b/>
-          <w:bCs/>
-        </w:rPr>
-      </w:pPr>
-    </w:p>
-    <w:p>
-      <w:pPr>
-        <w:pStyle w:val="Standard"/>
-        <w:rPr>
-          <w:b/>
-          <w:bCs/>
-        </w:rPr>
-      </w:pPr>
-    </w:p>
-    <w:p>
-      <w:pPr>
-        <w:pStyle w:val="Standard"/>
-        <w:rPr>
-          <w:b/>
-          <w:bCs/>
-        </w:rPr>
-      </w:pPr>
-    </w:p>
-    <w:p>
-      <w:pPr>
-        <w:pStyle w:val="Standard"/>
-        <w:rPr>
-          <w:b/>
-          <w:bCs/>
-        </w:rPr>
-      </w:pPr>
-    </w:p>
-    <w:p>
-      <w:pPr>
-        <w:pStyle w:val="Standard"/>
-        <w:rPr>
-          <w:b/>
-          <w:bCs/>
-        </w:rPr>
-      </w:pPr>
-    </w:p>
-    <w:p>
-      <w:pPr>
-        <w:pStyle w:val="Standard"/>
-        <w:rPr>
-          <w:b/>
-          <w:bCs/>
-        </w:rPr>
-      </w:pPr>
-    </w:p>
-    <w:p>
-      <w:pPr>
-        <w:pStyle w:val="Standard"/>
-        <w:rPr>
-          <w:b/>
-          <w:bCs/>
-        </w:rPr>
-      </w:pPr>
-    </w:p>
-    <w:p>
-      <w:pPr>
-        <w:pStyle w:val="Standard"/>
-        <w:rPr>
-          <w:b/>
-          <w:bCs/>
-        </w:rPr>
-      </w:pPr>
-      <w:r>
-        <w:rPr>
-          <w:b/>
-          <w:bCs/>
+          <w:sz w:val="20"/>
+          <w:szCs w:val="20"/>
         </w:rPr>
         <w:t>Résultats observés :</w:t>
       </w:r>
@@ -10066,87 +10146,6 @@
     <w:p>
       <w:pPr>
         <w:pStyle w:val="Standard"/>
-        <w:rPr>
-          <w:b/>
-          <w:bCs/>
-        </w:rPr>
-      </w:pPr>
-    </w:p>
-    <w:p>
-      <w:pPr>
-        <w:pStyle w:val="Standard"/>
-        <w:rPr>
-          <w:b/>
-          <w:bCs/>
-        </w:rPr>
-      </w:pPr>
-    </w:p>
-    <w:p>
-      <w:pPr>
-        <w:pStyle w:val="Standard"/>
-        <w:rPr>
-          <w:b/>
-          <w:bCs/>
-        </w:rPr>
-      </w:pPr>
-    </w:p>
-    <w:p>
-      <w:pPr>
-        <w:pStyle w:val="Standard"/>
-        <w:rPr>
-          <w:b/>
-          <w:bCs/>
-        </w:rPr>
-      </w:pPr>
-    </w:p>
-    <w:p>
-      <w:pPr>
-        <w:pStyle w:val="Standard"/>
-        <w:rPr>
-          <w:b/>
-          <w:bCs/>
-        </w:rPr>
-      </w:pPr>
-    </w:p>
-    <w:p>
-      <w:pPr>
-        <w:pStyle w:val="Standard"/>
-        <w:rPr>
-          <w:b/>
-          <w:bCs/>
-        </w:rPr>
-      </w:pPr>
-    </w:p>
-    <w:p>
-      <w:pPr>
-        <w:pStyle w:val="Standard"/>
-        <w:rPr>
-          <w:b/>
-          <w:bCs/>
-        </w:rPr>
-      </w:pPr>
-    </w:p>
-    <w:p>
-      <w:pPr>
-        <w:pStyle w:val="Standard"/>
-        <w:rPr>
-          <w:b/>
-          <w:bCs/>
-        </w:rPr>
-      </w:pPr>
-    </w:p>
-    <w:p>
-      <w:pPr>
-        <w:pStyle w:val="Standard"/>
-        <w:rPr>
-          <w:b/>
-          <w:bCs/>
-        </w:rPr>
-      </w:pPr>
-    </w:p>
-    <w:p>
-      <w:pPr>
-        <w:pStyle w:val="Standard"/>
         <w:autoSpaceDE w:val="0"/>
         <w:rPr>
           <w:sz w:val="20"/>
@@ -10167,8 +10166,16 @@
     <w:p>
       <w:pPr>
         <w:pStyle w:val="Heading5"/>
-      </w:pPr>
-      <w:r>
+        <w:rPr>
+          <w:sz w:val="20"/>
+          <w:szCs w:val="20"/>
+        </w:rPr>
+      </w:pPr>
+      <w:r>
+        <w:rPr>
+          <w:sz w:val="20"/>
+          <w:szCs w:val="20"/>
+        </w:rPr>
         <w:t>Conclusion :</w:t>
       </w:r>
     </w:p>
@@ -10235,14 +10242,27 @@
     <w:r>
       <w:t>/</w:t>
     </w:r>
-    <w:fldSimple w:instr=" NUMPAGES ">
-      <w:r>
-        <w:rPr>
-          <w:noProof/>
-        </w:rPr>
-        <w:t>17</w:t>
-      </w:r>
-    </w:fldSimple>
+    <w:r>
+      <w:fldChar w:fldCharType="begin"/>
+    </w:r>
+    <w:r>
+      <w:instrText xml:space="preserve"> NUMPAGES </w:instrText>
+    </w:r>
+    <w:r>
+      <w:fldChar w:fldCharType="separate"/>
+    </w:r>
+    <w:r>
+      <w:rPr>
+        <w:noProof/>
+      </w:rPr>
+      <w:t>16</w:t>
+    </w:r>
+    <w:r>
+      <w:rPr>
+        <w:noProof/>
+      </w:rPr>
+      <w:fldChar w:fldCharType="end"/>
+    </w:r>
   </w:p>
 </w:ftr>
 </file>
@@ -10330,7 +10350,7 @@
         <w:b w:val="0"/>
         <w:noProof/>
       </w:rPr>
-      <w:t>17</w:t>
+      <w:t>16</w:t>
     </w:r>
     <w:r>
       <w:rPr>
@@ -10432,7 +10452,7 @@
         <w:b w:val="0"/>
         <w:noProof/>
       </w:rPr>
-      <w:t>17</w:t>
+      <w:t>16</w:t>
     </w:r>
     <w:r>
       <w:rPr>
@@ -10534,7 +10554,7 @@
         <w:b w:val="0"/>
         <w:noProof/>
       </w:rPr>
-      <w:t>17</w:t>
+      <w:t>16</w:t>
     </w:r>
     <w:r>
       <w:rPr>
@@ -10636,7 +10656,7 @@
         <w:b w:val="0"/>
         <w:noProof/>
       </w:rPr>
-      <w:t>17</w:t>
+      <w:t>16</w:t>
     </w:r>
     <w:r>
       <w:rPr>
@@ -10738,7 +10758,7 @@
         <w:b w:val="0"/>
         <w:noProof/>
       </w:rPr>
-      <w:t>17</w:t>
+      <w:t>16</w:t>
     </w:r>
     <w:r>
       <w:rPr>
@@ -10840,7 +10860,7 @@
         <w:b w:val="0"/>
         <w:noProof/>
       </w:rPr>
-      <w:t>17</w:t>
+      <w:t>16</w:t>
     </w:r>
     <w:r>
       <w:rPr>
@@ -10905,7 +10925,7 @@
         <w:b w:val="0"/>
         <w:noProof/>
       </w:rPr>
-      <w:t>16</w:t>
+      <w:t>15</w:t>
     </w:r>
     <w:r>
       <w:rPr>
@@ -10942,7 +10962,7 @@
         <w:b w:val="0"/>
         <w:noProof/>
       </w:rPr>
-      <w:t>17</w:t>
+      <w:t>16</w:t>
     </w:r>
     <w:r>
       <w:rPr>
@@ -11324,13 +11344,14 @@
   <w:abstractNum w:abstractNumId="0">
     <w:nsid w:val="05EE214B"/>
     <w:multiLevelType w:val="multilevel"/>
-    <w:tmpl w:val="09B6E5BC"/>
+    <w:tmpl w:val="EE54D4E8"/>
     <w:lvl w:ilvl="0">
-      <w:numFmt w:val="bullet"/>
-      <w:lvlText w:val="•"/>
-      <w:lvlJc w:val="left"/>
-      <w:rPr>
-        <w:rFonts w:ascii="OpenSymbol" w:eastAsia="OpenSymbol" w:hAnsi="OpenSymbol" w:cs="OpenSymbol"/>
+      <w:start w:val="1"/>
+      <w:numFmt w:val="bullet"/>
+      <w:lvlText w:val=""/>
+      <w:lvlJc w:val="left"/>
+      <w:rPr>
+        <w:rFonts w:ascii="Symbol" w:hAnsi="Symbol" w:hint="default"/>
       </w:rPr>
     </w:lvl>
     <w:lvl w:ilvl="1">
@@ -11401,13 +11422,14 @@
   <w:abstractNum w:abstractNumId="1">
     <w:nsid w:val="13FD7939"/>
     <w:multiLevelType w:val="multilevel"/>
-    <w:tmpl w:val="C292E280"/>
+    <w:tmpl w:val="ABA436F4"/>
     <w:lvl w:ilvl="0">
-      <w:numFmt w:val="bullet"/>
-      <w:lvlText w:val="•"/>
-      <w:lvlJc w:val="left"/>
-      <w:rPr>
-        <w:rFonts w:ascii="OpenSymbol" w:eastAsia="OpenSymbol" w:hAnsi="OpenSymbol" w:cs="OpenSymbol"/>
+      <w:start w:val="1"/>
+      <w:numFmt w:val="bullet"/>
+      <w:lvlText w:val=""/>
+      <w:lvlJc w:val="left"/>
+      <w:rPr>
+        <w:rFonts w:ascii="Symbol" w:hAnsi="Symbol" w:hint="default"/>
       </w:rPr>
     </w:lvl>
     <w:lvl w:ilvl="1">
@@ -11478,13 +11500,14 @@
   <w:abstractNum w:abstractNumId="2">
     <w:nsid w:val="20A475D2"/>
     <w:multiLevelType w:val="multilevel"/>
-    <w:tmpl w:val="71AA1B36"/>
+    <w:tmpl w:val="00F05068"/>
     <w:lvl w:ilvl="0">
-      <w:numFmt w:val="bullet"/>
-      <w:lvlText w:val="•"/>
-      <w:lvlJc w:val="left"/>
-      <w:rPr>
-        <w:rFonts w:ascii="OpenSymbol" w:eastAsia="OpenSymbol" w:hAnsi="OpenSymbol" w:cs="OpenSymbol"/>
+      <w:start w:val="1"/>
+      <w:numFmt w:val="bullet"/>
+      <w:lvlText w:val=""/>
+      <w:lvlJc w:val="left"/>
+      <w:rPr>
+        <w:rFonts w:ascii="Symbol" w:hAnsi="Symbol" w:hint="default"/>
       </w:rPr>
     </w:lvl>
     <w:lvl w:ilvl="1">
@@ -11709,21 +11732,25 @@
   <w:abstractNum w:abstractNumId="5">
     <w:nsid w:val="358F0025"/>
     <w:multiLevelType w:val="multilevel"/>
-    <w:tmpl w:val="8D465796"/>
+    <w:tmpl w:val="CBA88C9C"/>
     <w:lvl w:ilvl="0">
-      <w:numFmt w:val="bullet"/>
-      <w:lvlText w:val="•"/>
-      <w:lvlJc w:val="left"/>
-      <w:rPr>
-        <w:rFonts w:ascii="OpenSymbol" w:eastAsia="OpenSymbol" w:hAnsi="OpenSymbol" w:cs="OpenSymbol"/>
+      <w:start w:val="1"/>
+      <w:numFmt w:val="bullet"/>
+      <w:lvlText w:val=""/>
+      <w:lvlJc w:val="left"/>
+      <w:rPr>
+        <w:rFonts w:ascii="Symbol" w:hAnsi="Symbol" w:hint="default"/>
+        <w:sz w:val="20"/>
       </w:rPr>
     </w:lvl>
     <w:lvl w:ilvl="1">
-      <w:numFmt w:val="bullet"/>
-      <w:lvlText w:val="◦"/>
-      <w:lvlJc w:val="left"/>
-      <w:rPr>
-        <w:rFonts w:ascii="OpenSymbol" w:eastAsia="OpenSymbol" w:hAnsi="OpenSymbol" w:cs="OpenSymbol"/>
+      <w:start w:val="1"/>
+      <w:numFmt w:val="bullet"/>
+      <w:lvlText w:val=""/>
+      <w:lvlJc w:val="left"/>
+      <w:rPr>
+        <w:rFonts w:ascii="Symbol" w:hAnsi="Symbol" w:hint="default"/>
+        <w:sz w:val="22"/>
       </w:rPr>
     </w:lvl>
     <w:lvl w:ilvl="2">
@@ -11965,10 +11992,148 @@
     </w:lvl>
   </w:abstractNum>
   <w:abstractNum w:abstractNumId="8">
+    <w:nsid w:val="4800648C"/>
+    <w:multiLevelType w:val="hybridMultilevel"/>
+    <w:tmpl w:val="361AF278"/>
+    <w:lvl w:ilvl="0" w:tplc="040C0005">
+      <w:start w:val="1"/>
+      <w:numFmt w:val="bullet"/>
+      <w:lvlText w:val=""/>
+      <w:lvlJc w:val="left"/>
+      <w:pPr>
+        <w:ind w:left="1428" w:hanging="360"/>
+      </w:pPr>
+      <w:rPr>
+        <w:rFonts w:ascii="Wingdings" w:hAnsi="Wingdings" w:hint="default"/>
+      </w:rPr>
+    </w:lvl>
+    <w:lvl w:ilvl="1" w:tplc="040C0003" w:tentative="1">
+      <w:start w:val="1"/>
+      <w:numFmt w:val="bullet"/>
+      <w:lvlText w:val="o"/>
+      <w:lvlJc w:val="left"/>
+      <w:pPr>
+        <w:ind w:left="2148" w:hanging="360"/>
+      </w:pPr>
+      <w:rPr>
+        <w:rFonts w:ascii="Courier New" w:hAnsi="Courier New" w:cs="Courier New" w:hint="default"/>
+      </w:rPr>
+    </w:lvl>
+    <w:lvl w:ilvl="2" w:tplc="040C0005" w:tentative="1">
+      <w:start w:val="1"/>
+      <w:numFmt w:val="bullet"/>
+      <w:lvlText w:val=""/>
+      <w:lvlJc w:val="left"/>
+      <w:pPr>
+        <w:ind w:left="2868" w:hanging="360"/>
+      </w:pPr>
+      <w:rPr>
+        <w:rFonts w:ascii="Wingdings" w:hAnsi="Wingdings" w:hint="default"/>
+      </w:rPr>
+    </w:lvl>
+    <w:lvl w:ilvl="3" w:tplc="040C0001" w:tentative="1">
+      <w:start w:val="1"/>
+      <w:numFmt w:val="bullet"/>
+      <w:lvlText w:val=""/>
+      <w:lvlJc w:val="left"/>
+      <w:pPr>
+        <w:ind w:left="3588" w:hanging="360"/>
+      </w:pPr>
+      <w:rPr>
+        <w:rFonts w:ascii="Symbol" w:hAnsi="Symbol" w:hint="default"/>
+      </w:rPr>
+    </w:lvl>
+    <w:lvl w:ilvl="4" w:tplc="040C0003" w:tentative="1">
+      <w:start w:val="1"/>
+      <w:numFmt w:val="bullet"/>
+      <w:lvlText w:val="o"/>
+      <w:lvlJc w:val="left"/>
+      <w:pPr>
+        <w:ind w:left="4308" w:hanging="360"/>
+      </w:pPr>
+      <w:rPr>
+        <w:rFonts w:ascii="Courier New" w:hAnsi="Courier New" w:cs="Courier New" w:hint="default"/>
+      </w:rPr>
+    </w:lvl>
+    <w:lvl w:ilvl="5" w:tplc="040C0005" w:tentative="1">
+      <w:start w:val="1"/>
+      <w:numFmt w:val="bullet"/>
+      <w:lvlText w:val=""/>
+      <w:lvlJc w:val="left"/>
+      <w:pPr>
+        <w:ind w:left="5028" w:hanging="360"/>
+      </w:pPr>
+      <w:rPr>
+        <w:rFonts w:ascii="Wingdings" w:hAnsi="Wingdings" w:hint="default"/>
+      </w:rPr>
+    </w:lvl>
+    <w:lvl w:ilvl="6" w:tplc="040C0001" w:tentative="1">
+      <w:start w:val="1"/>
+      <w:numFmt w:val="bullet"/>
+      <w:lvlText w:val=""/>
+      <w:lvlJc w:val="left"/>
+      <w:pPr>
+        <w:ind w:left="5748" w:hanging="360"/>
+      </w:pPr>
+      <w:rPr>
+        <w:rFonts w:ascii="Symbol" w:hAnsi="Symbol" w:hint="default"/>
+      </w:rPr>
+    </w:lvl>
+    <w:lvl w:ilvl="7" w:tplc="040C0003" w:tentative="1">
+      <w:start w:val="1"/>
+      <w:numFmt w:val="bullet"/>
+      <w:lvlText w:val="o"/>
+      <w:lvlJc w:val="left"/>
+      <w:pPr>
+        <w:ind w:left="6468" w:hanging="360"/>
+      </w:pPr>
+      <w:rPr>
+        <w:rFonts w:ascii="Courier New" w:hAnsi="Courier New" w:cs="Courier New" w:hint="default"/>
+      </w:rPr>
+    </w:lvl>
+    <w:lvl w:ilvl="8" w:tplc="040C0005" w:tentative="1">
+      <w:start w:val="1"/>
+      <w:numFmt w:val="bullet"/>
+      <w:lvlText w:val=""/>
+      <w:lvlJc w:val="left"/>
+      <w:pPr>
+        <w:ind w:left="7188" w:hanging="360"/>
+      </w:pPr>
+      <w:rPr>
+        <w:rFonts w:ascii="Wingdings" w:hAnsi="Wingdings" w:hint="default"/>
+      </w:rPr>
+    </w:lvl>
+  </w:abstractNum>
+  <w:abstractNum w:abstractNumId="9">
     <w:nsid w:val="5D432B53"/>
     <w:multiLevelType w:val="multilevel"/>
-    <w:tmpl w:val="8320030C"/>
+    <w:tmpl w:val="137A88CC"/>
     <w:lvl w:ilvl="0">
+      <w:start w:val="1"/>
+      <w:numFmt w:val="bullet"/>
+      <w:lvlText w:val=""/>
+      <w:lvlJc w:val="left"/>
+      <w:rPr>
+        <w:rFonts w:ascii="Symbol" w:hAnsi="Symbol" w:hint="default"/>
+      </w:rPr>
+    </w:lvl>
+    <w:lvl w:ilvl="1">
+      <w:numFmt w:val="bullet"/>
+      <w:lvlText w:val="◦"/>
+      <w:lvlJc w:val="left"/>
+      <w:rPr>
+        <w:rFonts w:ascii="OpenSymbol" w:eastAsia="OpenSymbol" w:hAnsi="OpenSymbol" w:cs="OpenSymbol"/>
+      </w:rPr>
+    </w:lvl>
+    <w:lvl w:ilvl="2">
+      <w:numFmt w:val="bullet"/>
+      <w:lvlText w:val="▪"/>
+      <w:lvlJc w:val="left"/>
+      <w:rPr>
+        <w:rFonts w:ascii="OpenSymbol" w:eastAsia="OpenSymbol" w:hAnsi="OpenSymbol" w:cs="OpenSymbol"/>
+      </w:rPr>
+    </w:lvl>
+    <w:lvl w:ilvl="3">
       <w:numFmt w:val="bullet"/>
       <w:lvlText w:val="•"/>
       <w:lvlJc w:val="left"/>
@@ -11976,7 +12141,7 @@
         <w:rFonts w:ascii="OpenSymbol" w:eastAsia="OpenSymbol" w:hAnsi="OpenSymbol" w:cs="OpenSymbol"/>
       </w:rPr>
     </w:lvl>
-    <w:lvl w:ilvl="1">
+    <w:lvl w:ilvl="4">
       <w:numFmt w:val="bullet"/>
       <w:lvlText w:val="◦"/>
       <w:lvlJc w:val="left"/>
@@ -11984,7 +12149,7 @@
         <w:rFonts w:ascii="OpenSymbol" w:eastAsia="OpenSymbol" w:hAnsi="OpenSymbol" w:cs="OpenSymbol"/>
       </w:rPr>
     </w:lvl>
-    <w:lvl w:ilvl="2">
+    <w:lvl w:ilvl="5">
       <w:numFmt w:val="bullet"/>
       <w:lvlText w:val="▪"/>
       <w:lvlJc w:val="left"/>
@@ -11992,7 +12157,7 @@
         <w:rFonts w:ascii="OpenSymbol" w:eastAsia="OpenSymbol" w:hAnsi="OpenSymbol" w:cs="OpenSymbol"/>
       </w:rPr>
     </w:lvl>
-    <w:lvl w:ilvl="3">
+    <w:lvl w:ilvl="6">
       <w:numFmt w:val="bullet"/>
       <w:lvlText w:val="•"/>
       <w:lvlJc w:val="left"/>
@@ -12000,7 +12165,7 @@
         <w:rFonts w:ascii="OpenSymbol" w:eastAsia="OpenSymbol" w:hAnsi="OpenSymbol" w:cs="OpenSymbol"/>
       </w:rPr>
     </w:lvl>
-    <w:lvl w:ilvl="4">
+    <w:lvl w:ilvl="7">
       <w:numFmt w:val="bullet"/>
       <w:lvlText w:val="◦"/>
       <w:lvlJc w:val="left"/>
@@ -12008,7 +12173,7 @@
         <w:rFonts w:ascii="OpenSymbol" w:eastAsia="OpenSymbol" w:hAnsi="OpenSymbol" w:cs="OpenSymbol"/>
       </w:rPr>
     </w:lvl>
-    <w:lvl w:ilvl="5">
+    <w:lvl w:ilvl="8">
       <w:numFmt w:val="bullet"/>
       <w:lvlText w:val="▪"/>
       <w:lvlJc w:val="left"/>
@@ -12016,32 +12181,8 @@
         <w:rFonts w:ascii="OpenSymbol" w:eastAsia="OpenSymbol" w:hAnsi="OpenSymbol" w:cs="OpenSymbol"/>
       </w:rPr>
     </w:lvl>
-    <w:lvl w:ilvl="6">
-      <w:numFmt w:val="bullet"/>
-      <w:lvlText w:val="•"/>
-      <w:lvlJc w:val="left"/>
-      <w:rPr>
-        <w:rFonts w:ascii="OpenSymbol" w:eastAsia="OpenSymbol" w:hAnsi="OpenSymbol" w:cs="OpenSymbol"/>
-      </w:rPr>
-    </w:lvl>
-    <w:lvl w:ilvl="7">
-      <w:numFmt w:val="bullet"/>
-      <w:lvlText w:val="◦"/>
-      <w:lvlJc w:val="left"/>
-      <w:rPr>
-        <w:rFonts w:ascii="OpenSymbol" w:eastAsia="OpenSymbol" w:hAnsi="OpenSymbol" w:cs="OpenSymbol"/>
-      </w:rPr>
-    </w:lvl>
-    <w:lvl w:ilvl="8">
-      <w:numFmt w:val="bullet"/>
-      <w:lvlText w:val="▪"/>
-      <w:lvlJc w:val="left"/>
-      <w:rPr>
-        <w:rFonts w:ascii="OpenSymbol" w:eastAsia="OpenSymbol" w:hAnsi="OpenSymbol" w:cs="OpenSymbol"/>
-      </w:rPr>
-    </w:lvl>
   </w:abstractNum>
-  <w:abstractNum w:abstractNumId="9">
+  <w:abstractNum w:abstractNumId="10">
     <w:nsid w:val="5DA30ED9"/>
     <w:multiLevelType w:val="multilevel"/>
     <w:tmpl w:val="A1024A8A"/>
@@ -12118,7 +12259,7 @@
       </w:rPr>
     </w:lvl>
   </w:abstractNum>
-  <w:abstractNum w:abstractNumId="10">
+  <w:abstractNum w:abstractNumId="11">
     <w:nsid w:val="5E8D0046"/>
     <w:multiLevelType w:val="multilevel"/>
     <w:tmpl w:val="3CD06388"/>
@@ -12195,11 +12336,36 @@
       </w:rPr>
     </w:lvl>
   </w:abstractNum>
-  <w:abstractNum w:abstractNumId="11">
+  <w:abstractNum w:abstractNumId="12">
     <w:nsid w:val="61C349FE"/>
     <w:multiLevelType w:val="multilevel"/>
-    <w:tmpl w:val="9F22666C"/>
+    <w:tmpl w:val="1E40E7C8"/>
     <w:lvl w:ilvl="0">
+      <w:start w:val="1"/>
+      <w:numFmt w:val="bullet"/>
+      <w:lvlText w:val=""/>
+      <w:lvlJc w:val="left"/>
+      <w:rPr>
+        <w:rFonts w:ascii="Symbol" w:hAnsi="Symbol" w:hint="default"/>
+      </w:rPr>
+    </w:lvl>
+    <w:lvl w:ilvl="1">
+      <w:numFmt w:val="bullet"/>
+      <w:lvlText w:val="◦"/>
+      <w:lvlJc w:val="left"/>
+      <w:rPr>
+        <w:rFonts w:ascii="OpenSymbol" w:eastAsia="OpenSymbol" w:hAnsi="OpenSymbol" w:cs="OpenSymbol"/>
+      </w:rPr>
+    </w:lvl>
+    <w:lvl w:ilvl="2">
+      <w:numFmt w:val="bullet"/>
+      <w:lvlText w:val="▪"/>
+      <w:lvlJc w:val="left"/>
+      <w:rPr>
+        <w:rFonts w:ascii="OpenSymbol" w:eastAsia="OpenSymbol" w:hAnsi="OpenSymbol" w:cs="OpenSymbol"/>
+      </w:rPr>
+    </w:lvl>
+    <w:lvl w:ilvl="3">
       <w:numFmt w:val="bullet"/>
       <w:lvlText w:val="•"/>
       <w:lvlJc w:val="left"/>
@@ -12207,7 +12373,7 @@
         <w:rFonts w:ascii="OpenSymbol" w:eastAsia="OpenSymbol" w:hAnsi="OpenSymbol" w:cs="OpenSymbol"/>
       </w:rPr>
     </w:lvl>
-    <w:lvl w:ilvl="1">
+    <w:lvl w:ilvl="4">
       <w:numFmt w:val="bullet"/>
       <w:lvlText w:val="◦"/>
       <w:lvlJc w:val="left"/>
@@ -12215,7 +12381,7 @@
         <w:rFonts w:ascii="OpenSymbol" w:eastAsia="OpenSymbol" w:hAnsi="OpenSymbol" w:cs="OpenSymbol"/>
       </w:rPr>
     </w:lvl>
-    <w:lvl w:ilvl="2">
+    <w:lvl w:ilvl="5">
       <w:numFmt w:val="bullet"/>
       <w:lvlText w:val="▪"/>
       <w:lvlJc w:val="left"/>
@@ -12223,7 +12389,7 @@
         <w:rFonts w:ascii="OpenSymbol" w:eastAsia="OpenSymbol" w:hAnsi="OpenSymbol" w:cs="OpenSymbol"/>
       </w:rPr>
     </w:lvl>
-    <w:lvl w:ilvl="3">
+    <w:lvl w:ilvl="6">
       <w:numFmt w:val="bullet"/>
       <w:lvlText w:val="•"/>
       <w:lvlJc w:val="left"/>
@@ -12231,7 +12397,7 @@
         <w:rFonts w:ascii="OpenSymbol" w:eastAsia="OpenSymbol" w:hAnsi="OpenSymbol" w:cs="OpenSymbol"/>
       </w:rPr>
     </w:lvl>
-    <w:lvl w:ilvl="4">
+    <w:lvl w:ilvl="7">
       <w:numFmt w:val="bullet"/>
       <w:lvlText w:val="◦"/>
       <w:lvlJc w:val="left"/>
@@ -12239,7 +12405,7 @@
         <w:rFonts w:ascii="OpenSymbol" w:eastAsia="OpenSymbol" w:hAnsi="OpenSymbol" w:cs="OpenSymbol"/>
       </w:rPr>
     </w:lvl>
-    <w:lvl w:ilvl="5">
+    <w:lvl w:ilvl="8">
       <w:numFmt w:val="bullet"/>
       <w:lvlText w:val="▪"/>
       <w:lvlJc w:val="left"/>
@@ -12247,32 +12413,8 @@
         <w:rFonts w:ascii="OpenSymbol" w:eastAsia="OpenSymbol" w:hAnsi="OpenSymbol" w:cs="OpenSymbol"/>
       </w:rPr>
     </w:lvl>
-    <w:lvl w:ilvl="6">
-      <w:numFmt w:val="bullet"/>
-      <w:lvlText w:val="•"/>
-      <w:lvlJc w:val="left"/>
-      <w:rPr>
-        <w:rFonts w:ascii="OpenSymbol" w:eastAsia="OpenSymbol" w:hAnsi="OpenSymbol" w:cs="OpenSymbol"/>
-      </w:rPr>
-    </w:lvl>
-    <w:lvl w:ilvl="7">
-      <w:numFmt w:val="bullet"/>
-      <w:lvlText w:val="◦"/>
-      <w:lvlJc w:val="left"/>
-      <w:rPr>
-        <w:rFonts w:ascii="OpenSymbol" w:eastAsia="OpenSymbol" w:hAnsi="OpenSymbol" w:cs="OpenSymbol"/>
-      </w:rPr>
-    </w:lvl>
-    <w:lvl w:ilvl="8">
-      <w:numFmt w:val="bullet"/>
-      <w:lvlText w:val="▪"/>
-      <w:lvlJc w:val="left"/>
-      <w:rPr>
-        <w:rFonts w:ascii="OpenSymbol" w:eastAsia="OpenSymbol" w:hAnsi="OpenSymbol" w:cs="OpenSymbol"/>
-      </w:rPr>
-    </w:lvl>
   </w:abstractNum>
-  <w:abstractNum w:abstractNumId="12">
+  <w:abstractNum w:abstractNumId="13">
     <w:nsid w:val="65A701A0"/>
     <w:multiLevelType w:val="multilevel"/>
     <w:tmpl w:val="FBBCF7D0"/>
@@ -12349,11 +12491,150 @@
       </w:rPr>
     </w:lvl>
   </w:abstractNum>
-  <w:abstractNum w:abstractNumId="13">
+  <w:abstractNum w:abstractNumId="14">
+    <w:nsid w:val="65EF5F24"/>
+    <w:multiLevelType w:val="hybridMultilevel"/>
+    <w:tmpl w:val="E6CEEB8E"/>
+    <w:lvl w:ilvl="0" w:tplc="674C342A">
+      <w:start w:val="1"/>
+      <w:numFmt w:val="bullet"/>
+      <w:lvlText w:val=""/>
+      <w:lvlJc w:val="left"/>
+      <w:pPr>
+        <w:ind w:left="360" w:hanging="360"/>
+      </w:pPr>
+      <w:rPr>
+        <w:rFonts w:ascii="Symbol" w:hAnsi="Symbol" w:hint="default"/>
+        <w:sz w:val="20"/>
+      </w:rPr>
+    </w:lvl>
+    <w:lvl w:ilvl="1" w:tplc="040C0003" w:tentative="1">
+      <w:start w:val="1"/>
+      <w:numFmt w:val="bullet"/>
+      <w:lvlText w:val="o"/>
+      <w:lvlJc w:val="left"/>
+      <w:pPr>
+        <w:ind w:left="1080" w:hanging="360"/>
+      </w:pPr>
+      <w:rPr>
+        <w:rFonts w:ascii="Courier New" w:hAnsi="Courier New" w:cs="Courier New" w:hint="default"/>
+      </w:rPr>
+    </w:lvl>
+    <w:lvl w:ilvl="2" w:tplc="040C0005" w:tentative="1">
+      <w:start w:val="1"/>
+      <w:numFmt w:val="bullet"/>
+      <w:lvlText w:val=""/>
+      <w:lvlJc w:val="left"/>
+      <w:pPr>
+        <w:ind w:left="1800" w:hanging="360"/>
+      </w:pPr>
+      <w:rPr>
+        <w:rFonts w:ascii="Wingdings" w:hAnsi="Wingdings" w:hint="default"/>
+      </w:rPr>
+    </w:lvl>
+    <w:lvl w:ilvl="3" w:tplc="040C0001" w:tentative="1">
+      <w:start w:val="1"/>
+      <w:numFmt w:val="bullet"/>
+      <w:lvlText w:val=""/>
+      <w:lvlJc w:val="left"/>
+      <w:pPr>
+        <w:ind w:left="2520" w:hanging="360"/>
+      </w:pPr>
+      <w:rPr>
+        <w:rFonts w:ascii="Symbol" w:hAnsi="Symbol" w:hint="default"/>
+      </w:rPr>
+    </w:lvl>
+    <w:lvl w:ilvl="4" w:tplc="040C0003" w:tentative="1">
+      <w:start w:val="1"/>
+      <w:numFmt w:val="bullet"/>
+      <w:lvlText w:val="o"/>
+      <w:lvlJc w:val="left"/>
+      <w:pPr>
+        <w:ind w:left="3240" w:hanging="360"/>
+      </w:pPr>
+      <w:rPr>
+        <w:rFonts w:ascii="Courier New" w:hAnsi="Courier New" w:cs="Courier New" w:hint="default"/>
+      </w:rPr>
+    </w:lvl>
+    <w:lvl w:ilvl="5" w:tplc="040C0005" w:tentative="1">
+      <w:start w:val="1"/>
+      <w:numFmt w:val="bullet"/>
+      <w:lvlText w:val=""/>
+      <w:lvlJc w:val="left"/>
+      <w:pPr>
+        <w:ind w:left="3960" w:hanging="360"/>
+      </w:pPr>
+      <w:rPr>
+        <w:rFonts w:ascii="Wingdings" w:hAnsi="Wingdings" w:hint="default"/>
+      </w:rPr>
+    </w:lvl>
+    <w:lvl w:ilvl="6" w:tplc="040C0001" w:tentative="1">
+      <w:start w:val="1"/>
+      <w:numFmt w:val="bullet"/>
+      <w:lvlText w:val=""/>
+      <w:lvlJc w:val="left"/>
+      <w:pPr>
+        <w:ind w:left="4680" w:hanging="360"/>
+      </w:pPr>
+      <w:rPr>
+        <w:rFonts w:ascii="Symbol" w:hAnsi="Symbol" w:hint="default"/>
+      </w:rPr>
+    </w:lvl>
+    <w:lvl w:ilvl="7" w:tplc="040C0003" w:tentative="1">
+      <w:start w:val="1"/>
+      <w:numFmt w:val="bullet"/>
+      <w:lvlText w:val="o"/>
+      <w:lvlJc w:val="left"/>
+      <w:pPr>
+        <w:ind w:left="5400" w:hanging="360"/>
+      </w:pPr>
+      <w:rPr>
+        <w:rFonts w:ascii="Courier New" w:hAnsi="Courier New" w:cs="Courier New" w:hint="default"/>
+      </w:rPr>
+    </w:lvl>
+    <w:lvl w:ilvl="8" w:tplc="040C0005" w:tentative="1">
+      <w:start w:val="1"/>
+      <w:numFmt w:val="bullet"/>
+      <w:lvlText w:val=""/>
+      <w:lvlJc w:val="left"/>
+      <w:pPr>
+        <w:ind w:left="6120" w:hanging="360"/>
+      </w:pPr>
+      <w:rPr>
+        <w:rFonts w:ascii="Wingdings" w:hAnsi="Wingdings" w:hint="default"/>
+      </w:rPr>
+    </w:lvl>
+  </w:abstractNum>
+  <w:abstractNum w:abstractNumId="15">
     <w:nsid w:val="6802671C"/>
     <w:multiLevelType w:val="multilevel"/>
-    <w:tmpl w:val="BB52F1AA"/>
+    <w:tmpl w:val="2B688632"/>
     <w:lvl w:ilvl="0">
+      <w:start w:val="1"/>
+      <w:numFmt w:val="bullet"/>
+      <w:lvlText w:val=""/>
+      <w:lvlJc w:val="left"/>
+      <w:rPr>
+        <w:rFonts w:ascii="Symbol" w:hAnsi="Symbol" w:hint="default"/>
+      </w:rPr>
+    </w:lvl>
+    <w:lvl w:ilvl="1">
+      <w:numFmt w:val="bullet"/>
+      <w:lvlText w:val="◦"/>
+      <w:lvlJc w:val="left"/>
+      <w:rPr>
+        <w:rFonts w:ascii="OpenSymbol" w:eastAsia="OpenSymbol" w:hAnsi="OpenSymbol" w:cs="OpenSymbol"/>
+      </w:rPr>
+    </w:lvl>
+    <w:lvl w:ilvl="2">
+      <w:numFmt w:val="bullet"/>
+      <w:lvlText w:val="▪"/>
+      <w:lvlJc w:val="left"/>
+      <w:rPr>
+        <w:rFonts w:ascii="OpenSymbol" w:eastAsia="OpenSymbol" w:hAnsi="OpenSymbol" w:cs="OpenSymbol"/>
+      </w:rPr>
+    </w:lvl>
+    <w:lvl w:ilvl="3">
       <w:numFmt w:val="bullet"/>
       <w:lvlText w:val="•"/>
       <w:lvlJc w:val="left"/>
@@ -12361,7 +12642,7 @@
         <w:rFonts w:ascii="OpenSymbol" w:eastAsia="OpenSymbol" w:hAnsi="OpenSymbol" w:cs="OpenSymbol"/>
       </w:rPr>
     </w:lvl>
-    <w:lvl w:ilvl="1">
+    <w:lvl w:ilvl="4">
       <w:numFmt w:val="bullet"/>
       <w:lvlText w:val="◦"/>
       <w:lvlJc w:val="left"/>
@@ -12369,7 +12650,7 @@
         <w:rFonts w:ascii="OpenSymbol" w:eastAsia="OpenSymbol" w:hAnsi="OpenSymbol" w:cs="OpenSymbol"/>
       </w:rPr>
     </w:lvl>
-    <w:lvl w:ilvl="2">
+    <w:lvl w:ilvl="5">
       <w:numFmt w:val="bullet"/>
       <w:lvlText w:val="▪"/>
       <w:lvlJc w:val="left"/>
@@ -12377,7 +12658,7 @@
         <w:rFonts w:ascii="OpenSymbol" w:eastAsia="OpenSymbol" w:hAnsi="OpenSymbol" w:cs="OpenSymbol"/>
       </w:rPr>
     </w:lvl>
-    <w:lvl w:ilvl="3">
+    <w:lvl w:ilvl="6">
       <w:numFmt w:val="bullet"/>
       <w:lvlText w:val="•"/>
       <w:lvlJc w:val="left"/>
@@ -12385,7 +12666,7 @@
         <w:rFonts w:ascii="OpenSymbol" w:eastAsia="OpenSymbol" w:hAnsi="OpenSymbol" w:cs="OpenSymbol"/>
       </w:rPr>
     </w:lvl>
-    <w:lvl w:ilvl="4">
+    <w:lvl w:ilvl="7">
       <w:numFmt w:val="bullet"/>
       <w:lvlText w:val="◦"/>
       <w:lvlJc w:val="left"/>
@@ -12393,7 +12674,7 @@
         <w:rFonts w:ascii="OpenSymbol" w:eastAsia="OpenSymbol" w:hAnsi="OpenSymbol" w:cs="OpenSymbol"/>
       </w:rPr>
     </w:lvl>
-    <w:lvl w:ilvl="5">
+    <w:lvl w:ilvl="8">
       <w:numFmt w:val="bullet"/>
       <w:lvlText w:val="▪"/>
       <w:lvlJc w:val="left"/>
@@ -12401,32 +12682,8 @@
         <w:rFonts w:ascii="OpenSymbol" w:eastAsia="OpenSymbol" w:hAnsi="OpenSymbol" w:cs="OpenSymbol"/>
       </w:rPr>
     </w:lvl>
-    <w:lvl w:ilvl="6">
-      <w:numFmt w:val="bullet"/>
-      <w:lvlText w:val="•"/>
-      <w:lvlJc w:val="left"/>
-      <w:rPr>
-        <w:rFonts w:ascii="OpenSymbol" w:eastAsia="OpenSymbol" w:hAnsi="OpenSymbol" w:cs="OpenSymbol"/>
-      </w:rPr>
-    </w:lvl>
-    <w:lvl w:ilvl="7">
-      <w:numFmt w:val="bullet"/>
-      <w:lvlText w:val="◦"/>
-      <w:lvlJc w:val="left"/>
-      <w:rPr>
-        <w:rFonts w:ascii="OpenSymbol" w:eastAsia="OpenSymbol" w:hAnsi="OpenSymbol" w:cs="OpenSymbol"/>
-      </w:rPr>
-    </w:lvl>
-    <w:lvl w:ilvl="8">
-      <w:numFmt w:val="bullet"/>
-      <w:lvlText w:val="▪"/>
-      <w:lvlJc w:val="left"/>
-      <w:rPr>
-        <w:rFonts w:ascii="OpenSymbol" w:eastAsia="OpenSymbol" w:hAnsi="OpenSymbol" w:cs="OpenSymbol"/>
-      </w:rPr>
-    </w:lvl>
   </w:abstractNum>
-  <w:abstractNum w:abstractNumId="14">
+  <w:abstractNum w:abstractNumId="16">
     <w:nsid w:val="6C2355B6"/>
     <w:multiLevelType w:val="multilevel"/>
     <w:tmpl w:val="BDFA913A"/>
@@ -12531,7 +12788,119 @@
       </w:rPr>
     </w:lvl>
   </w:abstractNum>
-  <w:abstractNum w:abstractNumId="15">
+  <w:abstractNum w:abstractNumId="17">
+    <w:nsid w:val="6DE07A70"/>
+    <w:multiLevelType w:val="hybridMultilevel"/>
+    <w:tmpl w:val="C8AAAAF4"/>
+    <w:lvl w:ilvl="0" w:tplc="3F7255D8">
+      <w:numFmt w:val="bullet"/>
+      <w:lvlText w:val="-"/>
+      <w:lvlJc w:val="left"/>
+      <w:pPr>
+        <w:ind w:left="720" w:hanging="360"/>
+      </w:pPr>
+      <w:rPr>
+        <w:rFonts w:ascii="Arial" w:eastAsia="Times New Roman" w:hAnsi="Arial" w:cs="Arial" w:hint="default"/>
+      </w:rPr>
+    </w:lvl>
+    <w:lvl w:ilvl="1" w:tplc="040C0003" w:tentative="1">
+      <w:start w:val="1"/>
+      <w:numFmt w:val="bullet"/>
+      <w:lvlText w:val="o"/>
+      <w:lvlJc w:val="left"/>
+      <w:pPr>
+        <w:ind w:left="1440" w:hanging="360"/>
+      </w:pPr>
+      <w:rPr>
+        <w:rFonts w:ascii="Courier New" w:hAnsi="Courier New" w:cs="Courier New" w:hint="default"/>
+      </w:rPr>
+    </w:lvl>
+    <w:lvl w:ilvl="2" w:tplc="040C0005" w:tentative="1">
+      <w:start w:val="1"/>
+      <w:numFmt w:val="bullet"/>
+      <w:lvlText w:val=""/>
+      <w:lvlJc w:val="left"/>
+      <w:pPr>
+        <w:ind w:left="2160" w:hanging="360"/>
+      </w:pPr>
+      <w:rPr>
+        <w:rFonts w:ascii="Wingdings" w:hAnsi="Wingdings" w:hint="default"/>
+      </w:rPr>
+    </w:lvl>
+    <w:lvl w:ilvl="3" w:tplc="040C0001" w:tentative="1">
+      <w:start w:val="1"/>
+      <w:numFmt w:val="bullet"/>
+      <w:lvlText w:val=""/>
+      <w:lvlJc w:val="left"/>
+      <w:pPr>
+        <w:ind w:left="2880" w:hanging="360"/>
+      </w:pPr>
+      <w:rPr>
+        <w:rFonts w:ascii="Symbol" w:hAnsi="Symbol" w:hint="default"/>
+      </w:rPr>
+    </w:lvl>
+    <w:lvl w:ilvl="4" w:tplc="040C0003" w:tentative="1">
+      <w:start w:val="1"/>
+      <w:numFmt w:val="bullet"/>
+      <w:lvlText w:val="o"/>
+      <w:lvlJc w:val="left"/>
+      <w:pPr>
+        <w:ind w:left="3600" w:hanging="360"/>
+      </w:pPr>
+      <w:rPr>
+        <w:rFonts w:ascii="Courier New" w:hAnsi="Courier New" w:cs="Courier New" w:hint="default"/>
+      </w:rPr>
+    </w:lvl>
+    <w:lvl w:ilvl="5" w:tplc="040C0005" w:tentative="1">
+      <w:start w:val="1"/>
+      <w:numFmt w:val="bullet"/>
+      <w:lvlText w:val=""/>
+      <w:lvlJc w:val="left"/>
+      <w:pPr>
+        <w:ind w:left="4320" w:hanging="360"/>
+      </w:pPr>
+      <w:rPr>
+        <w:rFonts w:ascii="Wingdings" w:hAnsi="Wingdings" w:hint="default"/>
+      </w:rPr>
+    </w:lvl>
+    <w:lvl w:ilvl="6" w:tplc="040C0001" w:tentative="1">
+      <w:start w:val="1"/>
+      <w:numFmt w:val="bullet"/>
+      <w:lvlText w:val=""/>
+      <w:lvlJc w:val="left"/>
+      <w:pPr>
+        <w:ind w:left="5040" w:hanging="360"/>
+      </w:pPr>
+      <w:rPr>
+        <w:rFonts w:ascii="Symbol" w:hAnsi="Symbol" w:hint="default"/>
+      </w:rPr>
+    </w:lvl>
+    <w:lvl w:ilvl="7" w:tplc="040C0003" w:tentative="1">
+      <w:start w:val="1"/>
+      <w:numFmt w:val="bullet"/>
+      <w:lvlText w:val="o"/>
+      <w:lvlJc w:val="left"/>
+      <w:pPr>
+        <w:ind w:left="5760" w:hanging="360"/>
+      </w:pPr>
+      <w:rPr>
+        <w:rFonts w:ascii="Courier New" w:hAnsi="Courier New" w:cs="Courier New" w:hint="default"/>
+      </w:rPr>
+    </w:lvl>
+    <w:lvl w:ilvl="8" w:tplc="040C0005" w:tentative="1">
+      <w:start w:val="1"/>
+      <w:numFmt w:val="bullet"/>
+      <w:lvlText w:val=""/>
+      <w:lvlJc w:val="left"/>
+      <w:pPr>
+        <w:ind w:left="6480" w:hanging="360"/>
+      </w:pPr>
+      <w:rPr>
+        <w:rFonts w:ascii="Wingdings" w:hAnsi="Wingdings" w:hint="default"/>
+      </w:rPr>
+    </w:lvl>
+  </w:abstractNum>
+  <w:abstractNum w:abstractNumId="18">
     <w:nsid w:val="72E6455E"/>
     <w:multiLevelType w:val="multilevel"/>
     <w:tmpl w:val="E32237F4"/>
@@ -12540,7 +12909,7 @@
       <w:lvlText w:val=""/>
       <w:lvlJc w:val="left"/>
       <w:pPr>
-        <w:ind w:left="1425" w:hanging="360"/>
+        <w:ind w:left="360" w:hanging="360"/>
       </w:pPr>
       <w:rPr>
         <w:rFonts w:ascii="Symbol" w:hAnsi="Symbol"/>
@@ -12551,7 +12920,7 @@
       <w:lvlText w:val="o"/>
       <w:lvlJc w:val="left"/>
       <w:pPr>
-        <w:ind w:left="2145" w:hanging="360"/>
+        <w:ind w:left="1080" w:hanging="360"/>
       </w:pPr>
       <w:rPr>
         <w:rFonts w:ascii="Courier New" w:hAnsi="Courier New" w:cs="Courier New"/>
@@ -12562,7 +12931,7 @@
       <w:lvlText w:val=""/>
       <w:lvlJc w:val="left"/>
       <w:pPr>
-        <w:ind w:left="2865" w:hanging="360"/>
+        <w:ind w:left="1800" w:hanging="360"/>
       </w:pPr>
       <w:rPr>
         <w:rFonts w:ascii="Wingdings" w:hAnsi="Wingdings"/>
@@ -12573,7 +12942,7 @@
       <w:lvlText w:val=""/>
       <w:lvlJc w:val="left"/>
       <w:pPr>
-        <w:ind w:left="3585" w:hanging="360"/>
+        <w:ind w:left="2520" w:hanging="360"/>
       </w:pPr>
       <w:rPr>
         <w:rFonts w:ascii="Symbol" w:hAnsi="Symbol"/>
@@ -12584,7 +12953,7 @@
       <w:lvlText w:val="o"/>
       <w:lvlJc w:val="left"/>
       <w:pPr>
-        <w:ind w:left="4305" w:hanging="360"/>
+        <w:ind w:left="3240" w:hanging="360"/>
       </w:pPr>
       <w:rPr>
         <w:rFonts w:ascii="Courier New" w:hAnsi="Courier New" w:cs="Courier New"/>
@@ -12595,7 +12964,7 @@
       <w:lvlText w:val=""/>
       <w:lvlJc w:val="left"/>
       <w:pPr>
-        <w:ind w:left="5025" w:hanging="360"/>
+        <w:ind w:left="3960" w:hanging="360"/>
       </w:pPr>
       <w:rPr>
         <w:rFonts w:ascii="Wingdings" w:hAnsi="Wingdings"/>
@@ -12606,7 +12975,7 @@
       <w:lvlText w:val=""/>
       <w:lvlJc w:val="left"/>
       <w:pPr>
-        <w:ind w:left="5745" w:hanging="360"/>
+        <w:ind w:left="4680" w:hanging="360"/>
       </w:pPr>
       <w:rPr>
         <w:rFonts w:ascii="Symbol" w:hAnsi="Symbol"/>
@@ -12617,7 +12986,7 @@
       <w:lvlText w:val="o"/>
       <w:lvlJc w:val="left"/>
       <w:pPr>
-        <w:ind w:left="6465" w:hanging="360"/>
+        <w:ind w:left="5400" w:hanging="360"/>
       </w:pPr>
       <w:rPr>
         <w:rFonts w:ascii="Courier New" w:hAnsi="Courier New" w:cs="Courier New"/>
@@ -12628,18 +12997,43 @@
       <w:lvlText w:val=""/>
       <w:lvlJc w:val="left"/>
       <w:pPr>
-        <w:ind w:left="7185" w:hanging="360"/>
+        <w:ind w:left="6120" w:hanging="360"/>
       </w:pPr>
       <w:rPr>
         <w:rFonts w:ascii="Wingdings" w:hAnsi="Wingdings"/>
       </w:rPr>
     </w:lvl>
   </w:abstractNum>
-  <w:abstractNum w:abstractNumId="16">
+  <w:abstractNum w:abstractNumId="19">
     <w:nsid w:val="766F5967"/>
     <w:multiLevelType w:val="multilevel"/>
-    <w:tmpl w:val="F87435B2"/>
+    <w:tmpl w:val="5E48716A"/>
     <w:lvl w:ilvl="0">
+      <w:start w:val="1"/>
+      <w:numFmt w:val="bullet"/>
+      <w:lvlText w:val=""/>
+      <w:lvlJc w:val="left"/>
+      <w:rPr>
+        <w:rFonts w:ascii="Symbol" w:hAnsi="Symbol" w:hint="default"/>
+      </w:rPr>
+    </w:lvl>
+    <w:lvl w:ilvl="1">
+      <w:numFmt w:val="bullet"/>
+      <w:lvlText w:val="◦"/>
+      <w:lvlJc w:val="left"/>
+      <w:rPr>
+        <w:rFonts w:ascii="OpenSymbol" w:eastAsia="OpenSymbol" w:hAnsi="OpenSymbol" w:cs="OpenSymbol"/>
+      </w:rPr>
+    </w:lvl>
+    <w:lvl w:ilvl="2">
+      <w:numFmt w:val="bullet"/>
+      <w:lvlText w:val="▪"/>
+      <w:lvlJc w:val="left"/>
+      <w:rPr>
+        <w:rFonts w:ascii="OpenSymbol" w:eastAsia="OpenSymbol" w:hAnsi="OpenSymbol" w:cs="OpenSymbol"/>
+      </w:rPr>
+    </w:lvl>
+    <w:lvl w:ilvl="3">
       <w:numFmt w:val="bullet"/>
       <w:lvlText w:val="•"/>
       <w:lvlJc w:val="left"/>
@@ -12647,7 +13041,7 @@
         <w:rFonts w:ascii="OpenSymbol" w:eastAsia="OpenSymbol" w:hAnsi="OpenSymbol" w:cs="OpenSymbol"/>
       </w:rPr>
     </w:lvl>
-    <w:lvl w:ilvl="1">
+    <w:lvl w:ilvl="4">
       <w:numFmt w:val="bullet"/>
       <w:lvlText w:val="◦"/>
       <w:lvlJc w:val="left"/>
@@ -12655,7 +13049,7 @@
         <w:rFonts w:ascii="OpenSymbol" w:eastAsia="OpenSymbol" w:hAnsi="OpenSymbol" w:cs="OpenSymbol"/>
       </w:rPr>
     </w:lvl>
-    <w:lvl w:ilvl="2">
+    <w:lvl w:ilvl="5">
       <w:numFmt w:val="bullet"/>
       <w:lvlText w:val="▪"/>
       <w:lvlJc w:val="left"/>
@@ -12663,7 +13057,7 @@
         <w:rFonts w:ascii="OpenSymbol" w:eastAsia="OpenSymbol" w:hAnsi="OpenSymbol" w:cs="OpenSymbol"/>
       </w:rPr>
     </w:lvl>
-    <w:lvl w:ilvl="3">
+    <w:lvl w:ilvl="6">
       <w:numFmt w:val="bullet"/>
       <w:lvlText w:val="•"/>
       <w:lvlJc w:val="left"/>
@@ -12671,7 +13065,7 @@
         <w:rFonts w:ascii="OpenSymbol" w:eastAsia="OpenSymbol" w:hAnsi="OpenSymbol" w:cs="OpenSymbol"/>
       </w:rPr>
     </w:lvl>
-    <w:lvl w:ilvl="4">
+    <w:lvl w:ilvl="7">
       <w:numFmt w:val="bullet"/>
       <w:lvlText w:val="◦"/>
       <w:lvlJc w:val="left"/>
@@ -12679,7 +13073,7 @@
         <w:rFonts w:ascii="OpenSymbol" w:eastAsia="OpenSymbol" w:hAnsi="OpenSymbol" w:cs="OpenSymbol"/>
       </w:rPr>
     </w:lvl>
-    <w:lvl w:ilvl="5">
+    <w:lvl w:ilvl="8">
       <w:numFmt w:val="bullet"/>
       <w:lvlText w:val="▪"/>
       <w:lvlJc w:val="left"/>
@@ -12687,36 +13081,37 @@
         <w:rFonts w:ascii="OpenSymbol" w:eastAsia="OpenSymbol" w:hAnsi="OpenSymbol" w:cs="OpenSymbol"/>
       </w:rPr>
     </w:lvl>
-    <w:lvl w:ilvl="6">
-      <w:numFmt w:val="bullet"/>
-      <w:lvlText w:val="•"/>
-      <w:lvlJc w:val="left"/>
-      <w:rPr>
-        <w:rFonts w:ascii="OpenSymbol" w:eastAsia="OpenSymbol" w:hAnsi="OpenSymbol" w:cs="OpenSymbol"/>
-      </w:rPr>
-    </w:lvl>
-    <w:lvl w:ilvl="7">
-      <w:numFmt w:val="bullet"/>
-      <w:lvlText w:val="◦"/>
-      <w:lvlJc w:val="left"/>
-      <w:rPr>
-        <w:rFonts w:ascii="OpenSymbol" w:eastAsia="OpenSymbol" w:hAnsi="OpenSymbol" w:cs="OpenSymbol"/>
-      </w:rPr>
-    </w:lvl>
-    <w:lvl w:ilvl="8">
-      <w:numFmt w:val="bullet"/>
-      <w:lvlText w:val="▪"/>
-      <w:lvlJc w:val="left"/>
-      <w:rPr>
-        <w:rFonts w:ascii="OpenSymbol" w:eastAsia="OpenSymbol" w:hAnsi="OpenSymbol" w:cs="OpenSymbol"/>
-      </w:rPr>
-    </w:lvl>
   </w:abstractNum>
-  <w:abstractNum w:abstractNumId="17">
+  <w:abstractNum w:abstractNumId="20">
     <w:nsid w:val="76B436F2"/>
     <w:multiLevelType w:val="multilevel"/>
-    <w:tmpl w:val="1D8C0922"/>
+    <w:tmpl w:val="2A7E8930"/>
     <w:lvl w:ilvl="0">
+      <w:start w:val="1"/>
+      <w:numFmt w:val="bullet"/>
+      <w:lvlText w:val=""/>
+      <w:lvlJc w:val="left"/>
+      <w:rPr>
+        <w:rFonts w:ascii="Symbol" w:hAnsi="Symbol" w:hint="default"/>
+      </w:rPr>
+    </w:lvl>
+    <w:lvl w:ilvl="1">
+      <w:numFmt w:val="bullet"/>
+      <w:lvlText w:val="◦"/>
+      <w:lvlJc w:val="left"/>
+      <w:rPr>
+        <w:rFonts w:ascii="OpenSymbol" w:eastAsia="OpenSymbol" w:hAnsi="OpenSymbol" w:cs="OpenSymbol"/>
+      </w:rPr>
+    </w:lvl>
+    <w:lvl w:ilvl="2">
+      <w:numFmt w:val="bullet"/>
+      <w:lvlText w:val="▪"/>
+      <w:lvlJc w:val="left"/>
+      <w:rPr>
+        <w:rFonts w:ascii="OpenSymbol" w:eastAsia="OpenSymbol" w:hAnsi="OpenSymbol" w:cs="OpenSymbol"/>
+      </w:rPr>
+    </w:lvl>
+    <w:lvl w:ilvl="3">
       <w:numFmt w:val="bullet"/>
       <w:lvlText w:val="•"/>
       <w:lvlJc w:val="left"/>
@@ -12724,7 +13119,7 @@
         <w:rFonts w:ascii="OpenSymbol" w:eastAsia="OpenSymbol" w:hAnsi="OpenSymbol" w:cs="OpenSymbol"/>
       </w:rPr>
     </w:lvl>
-    <w:lvl w:ilvl="1">
+    <w:lvl w:ilvl="4">
       <w:numFmt w:val="bullet"/>
       <w:lvlText w:val="◦"/>
       <w:lvlJc w:val="left"/>
@@ -12732,7 +13127,7 @@
         <w:rFonts w:ascii="OpenSymbol" w:eastAsia="OpenSymbol" w:hAnsi="OpenSymbol" w:cs="OpenSymbol"/>
       </w:rPr>
     </w:lvl>
-    <w:lvl w:ilvl="2">
+    <w:lvl w:ilvl="5">
       <w:numFmt w:val="bullet"/>
       <w:lvlText w:val="▪"/>
       <w:lvlJc w:val="left"/>
@@ -12740,7 +13135,7 @@
         <w:rFonts w:ascii="OpenSymbol" w:eastAsia="OpenSymbol" w:hAnsi="OpenSymbol" w:cs="OpenSymbol"/>
       </w:rPr>
     </w:lvl>
-    <w:lvl w:ilvl="3">
+    <w:lvl w:ilvl="6">
       <w:numFmt w:val="bullet"/>
       <w:lvlText w:val="•"/>
       <w:lvlJc w:val="left"/>
@@ -12748,7 +13143,7 @@
         <w:rFonts w:ascii="OpenSymbol" w:eastAsia="OpenSymbol" w:hAnsi="OpenSymbol" w:cs="OpenSymbol"/>
       </w:rPr>
     </w:lvl>
-    <w:lvl w:ilvl="4">
+    <w:lvl w:ilvl="7">
       <w:numFmt w:val="bullet"/>
       <w:lvlText w:val="◦"/>
       <w:lvlJc w:val="left"/>
@@ -12756,7 +13151,7 @@
         <w:rFonts w:ascii="OpenSymbol" w:eastAsia="OpenSymbol" w:hAnsi="OpenSymbol" w:cs="OpenSymbol"/>
       </w:rPr>
     </w:lvl>
-    <w:lvl w:ilvl="5">
+    <w:lvl w:ilvl="8">
       <w:numFmt w:val="bullet"/>
       <w:lvlText w:val="▪"/>
       <w:lvlJc w:val="left"/>
@@ -12764,32 +13159,8 @@
         <w:rFonts w:ascii="OpenSymbol" w:eastAsia="OpenSymbol" w:hAnsi="OpenSymbol" w:cs="OpenSymbol"/>
       </w:rPr>
     </w:lvl>
-    <w:lvl w:ilvl="6">
-      <w:numFmt w:val="bullet"/>
-      <w:lvlText w:val="•"/>
-      <w:lvlJc w:val="left"/>
-      <w:rPr>
-        <w:rFonts w:ascii="OpenSymbol" w:eastAsia="OpenSymbol" w:hAnsi="OpenSymbol" w:cs="OpenSymbol"/>
-      </w:rPr>
-    </w:lvl>
-    <w:lvl w:ilvl="7">
-      <w:numFmt w:val="bullet"/>
-      <w:lvlText w:val="◦"/>
-      <w:lvlJc w:val="left"/>
-      <w:rPr>
-        <w:rFonts w:ascii="OpenSymbol" w:eastAsia="OpenSymbol" w:hAnsi="OpenSymbol" w:cs="OpenSymbol"/>
-      </w:rPr>
-    </w:lvl>
-    <w:lvl w:ilvl="8">
-      <w:numFmt w:val="bullet"/>
-      <w:lvlText w:val="▪"/>
-      <w:lvlJc w:val="left"/>
-      <w:rPr>
-        <w:rFonts w:ascii="OpenSymbol" w:eastAsia="OpenSymbol" w:hAnsi="OpenSymbol" w:cs="OpenSymbol"/>
-      </w:rPr>
-    </w:lvl>
   </w:abstractNum>
-  <w:abstractNum w:abstractNumId="18">
+  <w:abstractNum w:abstractNumId="21">
     <w:nsid w:val="789239DD"/>
     <w:multiLevelType w:val="multilevel"/>
     <w:tmpl w:val="1A06D9BA"/>
@@ -12894,7 +13265,7 @@
       </w:rPr>
     </w:lvl>
   </w:abstractNum>
-  <w:abstractNum w:abstractNumId="19">
+  <w:abstractNum w:abstractNumId="22">
     <w:nsid w:val="7F3854E7"/>
     <w:multiLevelType w:val="multilevel"/>
     <w:tmpl w:val="F4D666DE"/>
@@ -12975,16 +13346,16 @@
     <w:abstractNumId w:val="0"/>
   </w:num>
   <w:num w:numId="2">
-    <w:abstractNumId w:val="17"/>
+    <w:abstractNumId w:val="20"/>
   </w:num>
   <w:num w:numId="3">
-    <w:abstractNumId w:val="9"/>
+    <w:abstractNumId w:val="10"/>
   </w:num>
   <w:num w:numId="4">
     <w:abstractNumId w:val="1"/>
   </w:num>
   <w:num w:numId="5">
-    <w:abstractNumId w:val="16"/>
+    <w:abstractNumId w:val="19"/>
   </w:num>
   <w:num w:numId="6">
     <w:abstractNumId w:val="0"/>
@@ -12993,7 +13364,7 @@
     <w:abstractNumId w:val="4"/>
   </w:num>
   <w:num w:numId="8">
-    <w:abstractNumId w:val="8"/>
+    <w:abstractNumId w:val="9"/>
   </w:num>
   <w:num w:numId="9">
     <w:abstractNumId w:val="0"/>
@@ -13005,40 +13376,49 @@
     <w:abstractNumId w:val="3"/>
   </w:num>
   <w:num w:numId="12">
-    <w:abstractNumId w:val="13"/>
+    <w:abstractNumId w:val="15"/>
   </w:num>
   <w:num w:numId="13">
-    <w:abstractNumId w:val="16"/>
+    <w:abstractNumId w:val="19"/>
   </w:num>
   <w:num w:numId="14">
-    <w:abstractNumId w:val="12"/>
+    <w:abstractNumId w:val="13"/>
   </w:num>
   <w:num w:numId="15">
     <w:abstractNumId w:val="6"/>
   </w:num>
   <w:num w:numId="16">
-    <w:abstractNumId w:val="10"/>
+    <w:abstractNumId w:val="11"/>
   </w:num>
   <w:num w:numId="17">
-    <w:abstractNumId w:val="11"/>
+    <w:abstractNumId w:val="12"/>
   </w:num>
   <w:num w:numId="18">
-    <w:abstractNumId w:val="14"/>
+    <w:abstractNumId w:val="16"/>
   </w:num>
   <w:num w:numId="19">
-    <w:abstractNumId w:val="19"/>
+    <w:abstractNumId w:val="22"/>
   </w:num>
   <w:num w:numId="20">
-    <w:abstractNumId w:val="15"/>
+    <w:abstractNumId w:val="18"/>
   </w:num>
   <w:num w:numId="21">
-    <w:abstractNumId w:val="18"/>
+    <w:abstractNumId w:val="21"/>
   </w:num>
   <w:num w:numId="22">
     <w:abstractNumId w:val="5"/>
   </w:num>
   <w:num w:numId="23">
     <w:abstractNumId w:val="7"/>
+  </w:num>
+  <w:num w:numId="24">
+    <w:abstractNumId w:val="17"/>
+  </w:num>
+  <w:num w:numId="25">
+    <w:abstractNumId w:val="8"/>
+  </w:num>
+  <w:num w:numId="26">
+    <w:abstractNumId w:val="14"/>
   </w:num>
 </w:numbering>
 </file>
